--- a/2 курс/1 семестр/Философия/Лекции.docx
+++ b/2 курс/1 семестр/Философия/Лекции.docx
@@ -566,6 +566,956 @@
       </w:r>
     </w:p>
     <w:p/>
+    <w:p>
+      <w:r>
+        <w:t>28.09.2021</w:t>
+      </w:r>
+    </w:p>
+    <w:p/>
+    <w:p>
+      <w:pPr>
+        <w:jc w:val="center"/>
+      </w:pPr>
+      <w:r>
+        <w:t>Структура знания</w:t>
+      </w:r>
+    </w:p>
+    <w:p>
+      <w:r>
+        <w:t xml:space="preserve">Будучи рассмотрены </w:t>
+      </w:r>
+      <w:proofErr w:type="spellStart"/>
+      <w:r>
+        <w:t>фарваторы</w:t>
+      </w:r>
+      <w:proofErr w:type="spellEnd"/>
+      <w:r>
+        <w:t xml:space="preserve">, отмечают такие фрактуры: </w:t>
+      </w:r>
+      <w:r>
+        <w:t xml:space="preserve">графия, логия, гония, </w:t>
+      </w:r>
+      <w:proofErr w:type="spellStart"/>
+      <w:r>
+        <w:t>софи</w:t>
+      </w:r>
+      <w:r>
+        <w:t>ю</w:t>
+      </w:r>
+      <w:proofErr w:type="spellEnd"/>
+    </w:p>
+    <w:p>
+      <w:r>
+        <w:t xml:space="preserve">Графия – география, </w:t>
+      </w:r>
+      <w:proofErr w:type="spellStart"/>
+      <w:r>
+        <w:t>социография</w:t>
+      </w:r>
+      <w:proofErr w:type="spellEnd"/>
+      <w:r>
+        <w:t>, историография, отвечает на вопрос как, что, где. В задачи входит фиксация специализированной лексики, наблюдаемой эмпирической фактуры. Проблем насчет оформления графии не существует.</w:t>
+      </w:r>
+    </w:p>
+    <w:p>
+      <w:r>
+        <w:t xml:space="preserve">Логия – геология, теология, космология, </w:t>
+      </w:r>
+      <w:r>
+        <w:t>отвечает на вопрос почему и озабочена изучение</w:t>
+      </w:r>
+      <w:r>
+        <w:t>м сущностей, теорий</w:t>
+      </w:r>
+      <w:r>
+        <w:t xml:space="preserve"> по поводу природы чего бы то ни было. </w:t>
+      </w:r>
+      <w:r>
+        <w:t xml:space="preserve">Особых проблем так же нет. </w:t>
+      </w:r>
+    </w:p>
+    <w:p>
+      <w:r>
+        <w:t xml:space="preserve">Формула Ленина от живого созерцания к абстрактному мышлению. Живое созерцание, чувственность может быть началом теории познания, развертыванием чувственного познания, но не научного. Наука начинается не с ощущения, а с </w:t>
+      </w:r>
+      <w:r>
+        <w:t xml:space="preserve">модели. </w:t>
+      </w:r>
+    </w:p>
+    <w:p>
+      <w:r>
+        <w:lastRenderedPageBreak/>
+        <w:t xml:space="preserve">Гония </w:t>
+      </w:r>
+      <w:r>
+        <w:t>–</w:t>
+      </w:r>
+      <w:r>
+        <w:t xml:space="preserve"> </w:t>
+      </w:r>
+      <w:r>
+        <w:t xml:space="preserve">отвечает на вопрос откуда, сосредотачивается ан математизации становления чего бы то ни было. </w:t>
+      </w:r>
+      <w:r>
+        <w:t xml:space="preserve">Это сущностная проработка становления, проистечения чего бы то ни было. По части гонии возникает проблема </w:t>
+      </w:r>
+      <w:r>
+        <w:t xml:space="preserve">не существования хорошего сценария. </w:t>
+      </w:r>
+    </w:p>
+    <w:p>
+      <w:r>
+        <w:t xml:space="preserve">В любой науке необходимо ввести исходную точку координат. </w:t>
+      </w:r>
+      <w:r>
+        <w:t xml:space="preserve">Далее </w:t>
+      </w:r>
+      <w:r>
+        <w:t>можно</w:t>
+      </w:r>
+      <w:r>
+        <w:t xml:space="preserve"> развертывать теорию сущего, любой природы.</w:t>
+      </w:r>
+      <w:r>
+        <w:t xml:space="preserve"> Иначе не начнется движение. Такая проблема возникает в любых отсеках</w:t>
+      </w:r>
+      <w:r>
+        <w:t>.</w:t>
+      </w:r>
+    </w:p>
+    <w:p>
+      <w:r>
+        <w:t>В вопросе возникновения вселенной физики применяют с</w:t>
+      </w:r>
+      <w:r>
+        <w:t xml:space="preserve">ингулярность – искусственная точка, где размер стремится к нулю, а плотность – к бесконечности. </w:t>
+      </w:r>
+    </w:p>
+    <w:p>
+      <w:r>
+        <w:t xml:space="preserve">Философия решает проблему гонии для всего человечества и вводит беспредметную систему координат, говоря, откуда пошло все. </w:t>
+      </w:r>
+      <w:r>
+        <w:t>В архаичной стадии</w:t>
+      </w:r>
+      <w:r>
+        <w:t xml:space="preserve"> (архаики)</w:t>
+      </w:r>
+      <w:r>
+        <w:t xml:space="preserve">: каково абстрактное, но первоначальное начало, откуда пошло все. Началось абстрактное моделирование. </w:t>
+      </w:r>
+      <w:proofErr w:type="spellStart"/>
+      <w:r>
+        <w:t>Палес</w:t>
+      </w:r>
+      <w:proofErr w:type="spellEnd"/>
+      <w:r>
+        <w:t xml:space="preserve"> занимался торг</w:t>
+      </w:r>
+      <w:r>
+        <w:t>овыми операциями, ходил по воде</w:t>
+      </w:r>
+      <w:r>
+        <w:t xml:space="preserve"> и гиперболизировал частный опыт, сказав, что все возникло из воды.</w:t>
+      </w:r>
+      <w:r>
+        <w:t xml:space="preserve"> </w:t>
+      </w:r>
+      <w:r>
+        <w:t>Если под первоначал</w:t>
+      </w:r>
+      <w:r>
+        <w:t xml:space="preserve">ом понимать конкретное вещество, вы занимаете </w:t>
+      </w:r>
+      <w:proofErr w:type="spellStart"/>
+      <w:r>
+        <w:t>субстрактность</w:t>
+      </w:r>
+      <w:proofErr w:type="spellEnd"/>
+      <w:r>
+        <w:t xml:space="preserve">, основанной на </w:t>
+      </w:r>
+      <w:proofErr w:type="spellStart"/>
+      <w:r>
+        <w:t>гипертрофировании</w:t>
+      </w:r>
+      <w:proofErr w:type="spellEnd"/>
+      <w:r>
+        <w:t xml:space="preserve"> опыта теоретика.</w:t>
+      </w:r>
+      <w:r>
+        <w:t xml:space="preserve"> Если допускать абстрагирование от вещественности</w:t>
+      </w:r>
+      <w:r>
+        <w:t xml:space="preserve"> –</w:t>
+      </w:r>
+      <w:r>
+        <w:t xml:space="preserve"> субст</w:t>
+      </w:r>
+      <w:r>
+        <w:t>анции, то, что не имеет причины во вне, а имеет причины в себе –</w:t>
+      </w:r>
+      <w:r>
+        <w:t xml:space="preserve"> </w:t>
+      </w:r>
+      <w:proofErr w:type="spellStart"/>
+      <w:r>
+        <w:t>каузосуе</w:t>
+      </w:r>
+      <w:proofErr w:type="spellEnd"/>
+      <w:r>
+        <w:t>.</w:t>
+      </w:r>
+      <w:r>
+        <w:t xml:space="preserve"> </w:t>
+      </w:r>
+    </w:p>
+    <w:p>
+      <w:r>
+        <w:t xml:space="preserve">Если генерализировать </w:t>
+      </w:r>
+      <w:proofErr w:type="spellStart"/>
+      <w:r>
+        <w:t>перепетии</w:t>
+      </w:r>
+      <w:proofErr w:type="spellEnd"/>
+      <w:r>
+        <w:t xml:space="preserve"> </w:t>
+      </w:r>
+      <w:proofErr w:type="spellStart"/>
+      <w:r>
+        <w:t>субстрактности</w:t>
+      </w:r>
+      <w:proofErr w:type="spellEnd"/>
+      <w:r>
+        <w:t xml:space="preserve"> и </w:t>
+      </w:r>
+      <w:r>
+        <w:t xml:space="preserve">субстанции, то образуется 2 платформы: материализм </w:t>
+      </w:r>
+      <w:r>
+        <w:t xml:space="preserve">и идеализм. </w:t>
+      </w:r>
+      <w:r>
+        <w:t xml:space="preserve">Для материализма большая проблема – вывести происхождение духа, а наличие духа устанавливается эмпирически. </w:t>
+      </w:r>
+      <w:r>
+        <w:t xml:space="preserve">Для идеализма </w:t>
+      </w:r>
+      <w:r>
+        <w:t>–</w:t>
+      </w:r>
+      <w:r>
+        <w:t xml:space="preserve"> </w:t>
+      </w:r>
+      <w:r>
+        <w:t xml:space="preserve">выведение из «я» детерминировать «не я». </w:t>
+      </w:r>
+      <w:r>
+        <w:t xml:space="preserve"> </w:t>
+      </w:r>
+    </w:p>
+    <w:p>
+      <w:r>
+        <w:t>Позиция, которая пытается ликвидировать материализм и идеализм, - дуализм или психоф</w:t>
+      </w:r>
+      <w:r>
+        <w:t xml:space="preserve">изический параллелизм. </w:t>
+      </w:r>
+    </w:p>
+    <w:p>
+      <w:r>
+        <w:t xml:space="preserve">Следующий головоломный отсек – </w:t>
+      </w:r>
+      <w:proofErr w:type="spellStart"/>
+      <w:r>
+        <w:t>софия</w:t>
+      </w:r>
+      <w:proofErr w:type="spellEnd"/>
+      <w:r>
+        <w:t xml:space="preserve"> – </w:t>
+      </w:r>
+      <w:proofErr w:type="spellStart"/>
+      <w:r>
+        <w:t>социософия</w:t>
+      </w:r>
+      <w:proofErr w:type="spellEnd"/>
+      <w:r>
+        <w:t xml:space="preserve">, теософия, антропософия, </w:t>
+      </w:r>
+      <w:proofErr w:type="spellStart"/>
+      <w:r>
+        <w:t>культурософия</w:t>
+      </w:r>
+      <w:proofErr w:type="spellEnd"/>
+      <w:r>
+        <w:t xml:space="preserve">, </w:t>
+      </w:r>
+      <w:proofErr w:type="spellStart"/>
+      <w:r>
+        <w:t>и</w:t>
+      </w:r>
+      <w:r>
+        <w:t>с</w:t>
+      </w:r>
+      <w:r>
+        <w:t>ториософия</w:t>
+      </w:r>
+      <w:proofErr w:type="spellEnd"/>
+      <w:r>
+        <w:t xml:space="preserve">. София, как проект, отвечает на вопрос зачем, в какой связи. Вводит модель значения, назначения. </w:t>
+      </w:r>
+      <w:r>
+        <w:t>Головолом</w:t>
+      </w:r>
+      <w:r>
+        <w:t>н</w:t>
+      </w:r>
+      <w:r>
+        <w:t xml:space="preserve">ость проекта </w:t>
+      </w:r>
+      <w:proofErr w:type="spellStart"/>
+      <w:r>
+        <w:t>софия</w:t>
+      </w:r>
+      <w:proofErr w:type="spellEnd"/>
+      <w:r>
+        <w:t xml:space="preserve"> состоит в том, что ре</w:t>
+      </w:r>
+      <w:r>
+        <w:t>шить проблему, что дала гуманита</w:t>
+      </w:r>
+      <w:r>
+        <w:t xml:space="preserve">рная структура в разном количестве и направлении, можно лишь тогда, как она закончилась. В силу того, что каждая гуманитарная структура есть никогда не завершаемый имперфект </w:t>
+      </w:r>
+      <w:r>
+        <w:t>–</w:t>
+      </w:r>
+      <w:r>
+        <w:t xml:space="preserve"> </w:t>
+      </w:r>
+      <w:r>
+        <w:t>любая гуманитарная структура прогрессирует, совершенствует, и пока она живет, мы не знаем ее потенциала. Личность оставляет после себя наследие</w:t>
+      </w:r>
+      <w:r>
+        <w:t xml:space="preserve">, индивид – наследство. Решить, что лицо дало миру, можно лишь имея 2 точки возникновения и ухода, и только обозревая всю мировую линию, применяя </w:t>
+      </w:r>
+      <w:proofErr w:type="spellStart"/>
+      <w:r>
+        <w:t>финализацию</w:t>
+      </w:r>
+      <w:proofErr w:type="spellEnd"/>
+      <w:r>
+        <w:t xml:space="preserve">, можно предметно высказать о том, что человек дал миру. Без </w:t>
+      </w:r>
+      <w:proofErr w:type="spellStart"/>
+      <w:r>
+        <w:t>финализации</w:t>
+      </w:r>
+      <w:proofErr w:type="spellEnd"/>
+      <w:r>
+        <w:t xml:space="preserve"> любое суждение будет легковесно. Проект </w:t>
+      </w:r>
+      <w:proofErr w:type="spellStart"/>
+      <w:r>
+        <w:t>софия</w:t>
+      </w:r>
+      <w:proofErr w:type="spellEnd"/>
+      <w:r>
+        <w:t xml:space="preserve"> осмыслено реализуется по </w:t>
+      </w:r>
+      <w:proofErr w:type="spellStart"/>
+      <w:r>
+        <w:t>финализации</w:t>
+      </w:r>
+      <w:proofErr w:type="spellEnd"/>
+      <w:r>
+        <w:t xml:space="preserve">, постфактум. </w:t>
+      </w:r>
+      <w:r>
+        <w:t xml:space="preserve">Мы можем высказать, что дал миру Рим. Рима как мировой империи нет, точку возникновения и распада мы знаем. Но можем ли мы сделать то же с Россией? </w:t>
+      </w:r>
+      <w:r>
+        <w:t xml:space="preserve">Проблемы увеличиваются, когда </w:t>
+      </w:r>
+      <w:proofErr w:type="spellStart"/>
+      <w:r>
+        <w:t>софия</w:t>
+      </w:r>
+      <w:proofErr w:type="spellEnd"/>
+      <w:r>
+        <w:t xml:space="preserve"> рассматривает необозримые понятия, например, род. </w:t>
+      </w:r>
+    </w:p>
+    <w:p>
+      <w:r>
+        <w:rPr>
+          <w:lang w:val="en-US"/>
+        </w:rPr>
+        <w:t>Basic</w:t>
+      </w:r>
+      <w:r>
+        <w:t xml:space="preserve"> </w:t>
+      </w:r>
+      <w:r>
+        <w:rPr>
+          <w:lang w:val="en-US"/>
+        </w:rPr>
+        <w:t>knowledge</w:t>
+      </w:r>
+      <w:r>
+        <w:t xml:space="preserve"> </w:t>
+      </w:r>
+      <w:r>
+        <w:t xml:space="preserve">– некий содержательный фон, который трудно поддается систематизации, но тем не менее есть. </w:t>
+      </w:r>
+      <w:r>
+        <w:t>М</w:t>
+      </w:r>
+      <w:r>
+        <w:t>ожно сказать, что славяне – недоноски</w:t>
+      </w:r>
+      <w:r>
+        <w:t>, сами собой управлять не могут, в качес</w:t>
+      </w:r>
+      <w:r>
+        <w:t xml:space="preserve">тве БК взять нормандскую теорию, становясь сторонником этой теории, и она будет управлять историей. </w:t>
+      </w:r>
+    </w:p>
+    <w:p>
+      <w:r>
+        <w:t xml:space="preserve">Положение России в мире: </w:t>
+      </w:r>
+      <w:r>
+        <w:t>п</w:t>
+      </w:r>
+      <w:r>
+        <w:t>ервый талмуд под редакцией Сахарова</w:t>
+      </w:r>
+      <w:r>
+        <w:t>, назвали нормандскую теорию неэффективной, но эффективную не назвали;</w:t>
+      </w:r>
+      <w:r>
+        <w:t xml:space="preserve"> второй и</w:t>
+      </w:r>
+      <w:r>
+        <w:t>зготовлен под редакцией Орлова, отказались от объяснений.</w:t>
+      </w:r>
+    </w:p>
+    <w:p>
+      <w:r>
+        <w:t>Можно утрировать опыт демократии в нашей национальной архаики и сказать, что в крови у сла</w:t>
+      </w:r>
+      <w:r>
+        <w:t xml:space="preserve">вян сидит демократия, но </w:t>
+      </w:r>
+      <w:r>
+        <w:t>ей</w:t>
+      </w:r>
+      <w:r>
+        <w:t xml:space="preserve"> не дают выхода.</w:t>
+      </w:r>
+      <w:r>
+        <w:t xml:space="preserve"> </w:t>
+      </w:r>
+    </w:p>
+    <w:p>
+      <w:r>
+        <w:lastRenderedPageBreak/>
+        <w:t>Предполагается, что с</w:t>
+      </w:r>
+      <w:r>
+        <w:t>уществует прямо пропорциональная зав</w:t>
+      </w:r>
+      <w:r>
+        <w:t>исимость между удовлетворенностью</w:t>
+      </w:r>
+      <w:r>
+        <w:t xml:space="preserve"> трудом и ЗП.</w:t>
+      </w:r>
+      <w:r>
+        <w:t xml:space="preserve"> Однако это не так.</w:t>
+      </w:r>
+      <w:r>
+        <w:t xml:space="preserve"> </w:t>
+      </w:r>
+      <w:r>
+        <w:t xml:space="preserve">Как ни странно, на это обратили внимание не наши экономисты, а теоретики Чикагской школы, а именно был поставлен </w:t>
+      </w:r>
+      <w:proofErr w:type="spellStart"/>
+      <w:r>
+        <w:t>Хоторнский</w:t>
+      </w:r>
+      <w:proofErr w:type="spellEnd"/>
+      <w:r>
+        <w:t xml:space="preserve"> эксперимент. Были обследованы группировки рабочих, там вывелась неожиданная корреляции. Удовлетворенность трудом зависит от гуманитарного климата.</w:t>
+      </w:r>
+      <w:r>
+        <w:t xml:space="preserve"> </w:t>
+      </w:r>
+    </w:p>
+    <w:p>
+      <w:r>
+        <w:t xml:space="preserve">С точки зрения БК есть нечто, что мы сделать не можем и претендовать никогда не способны. </w:t>
+      </w:r>
+      <w:r>
+        <w:t xml:space="preserve">Это вывелось при оценки </w:t>
+      </w:r>
+      <w:r>
+        <w:t xml:space="preserve">действии машины Тьюринга. Вместе с ней возникли ограничительные результаты, сдерживающие деятельность. Нельзя добиться алгоритмического определения алгоритма, составить алгоритм алгоритма. </w:t>
+      </w:r>
+      <w:r>
+        <w:t xml:space="preserve">Гедель формулировал 2 теоремы: </w:t>
+      </w:r>
+      <w:r>
+        <w:t xml:space="preserve">о неполноте и не непротиворечивости. Нельзя добиться полноты и одновременно непротиворечивости в достаточно богатой системе. Тарский – теорема истинности: невозможно формальным образом уточнить предикат истинности в рамках некой богатой системы. Тезис Черчилля, тезис Пост, теорема </w:t>
+      </w:r>
+      <w:proofErr w:type="spellStart"/>
+      <w:r>
+        <w:t>Ливерге</w:t>
+      </w:r>
+      <w:r>
+        <w:t>й</w:t>
+      </w:r>
+      <w:r>
+        <w:t>ма-Сколема</w:t>
+      </w:r>
+      <w:proofErr w:type="spellEnd"/>
+      <w:r>
+        <w:t xml:space="preserve">. </w:t>
+      </w:r>
+    </w:p>
+    <w:p>
+      <w:r>
+        <w:t>Философия создает теорию сущего, задает картину мира</w:t>
+      </w:r>
+      <w:r>
+        <w:t xml:space="preserve">, миропонимание и </w:t>
+      </w:r>
+      <w:proofErr w:type="spellStart"/>
+      <w:r>
+        <w:t>мироотношение</w:t>
+      </w:r>
+      <w:proofErr w:type="spellEnd"/>
+      <w:r>
+        <w:t xml:space="preserve">. </w:t>
+      </w:r>
+      <w:proofErr w:type="spellStart"/>
+      <w:r>
+        <w:t>Де</w:t>
+      </w:r>
+      <w:r>
+        <w:t>сижионизм</w:t>
+      </w:r>
+      <w:proofErr w:type="spellEnd"/>
+      <w:r>
+        <w:t>.</w:t>
+      </w:r>
+    </w:p>
+    <w:p/>
+    <w:p>
+      <w:r>
+        <w:t xml:space="preserve">В классической теории вероятности аппарат был разработан Бернулли, Паскалем, Лапласом. </w:t>
+      </w:r>
+      <w:r>
+        <w:t xml:space="preserve">В ней </w:t>
+      </w:r>
+      <w:r>
+        <w:t>вероятность</w:t>
+      </w:r>
+      <w:r>
+        <w:t xml:space="preserve"> </w:t>
+      </w:r>
+      <w:r>
+        <w:t xml:space="preserve">задается как отношение благоприятных к равновозможным. </w:t>
+      </w:r>
+      <w:r>
+        <w:t xml:space="preserve">Математика в праве использовать </w:t>
+      </w:r>
+      <w:proofErr w:type="spellStart"/>
+      <w:r>
+        <w:t>равновозможность</w:t>
+      </w:r>
+      <w:proofErr w:type="spellEnd"/>
+      <w:r>
+        <w:t xml:space="preserve">. Но в эмпирической ситуации нет никакой </w:t>
+      </w:r>
+      <w:proofErr w:type="spellStart"/>
+      <w:r>
+        <w:t>равновозможности</w:t>
+      </w:r>
+      <w:proofErr w:type="spellEnd"/>
+      <w:r>
+        <w:t xml:space="preserve">. </w:t>
+      </w:r>
+      <w:r>
+        <w:t xml:space="preserve">Всего толкований вероятностей 6: </w:t>
+      </w:r>
+      <w:r>
+        <w:t>классическая, частотная (</w:t>
+      </w:r>
+      <w:proofErr w:type="spellStart"/>
+      <w:r>
+        <w:t>Мизо</w:t>
+      </w:r>
+      <w:r>
+        <w:t>с</w:t>
+      </w:r>
+      <w:proofErr w:type="spellEnd"/>
+      <w:r>
+        <w:t>)</w:t>
+      </w:r>
+      <w:r>
+        <w:t>,</w:t>
+      </w:r>
+      <w:r>
+        <w:t xml:space="preserve"> </w:t>
+      </w:r>
+      <w:proofErr w:type="spellStart"/>
+      <w:r>
+        <w:t>ди</w:t>
+      </w:r>
+      <w:r>
+        <w:t>спозициональная</w:t>
+      </w:r>
+      <w:proofErr w:type="spellEnd"/>
+      <w:r>
+        <w:t xml:space="preserve">, </w:t>
+      </w:r>
+      <w:r>
+        <w:t xml:space="preserve">логическая, </w:t>
+      </w:r>
+      <w:r>
+        <w:t>субъективная (</w:t>
+      </w:r>
+      <w:proofErr w:type="spellStart"/>
+      <w:r>
+        <w:t>Дефенети</w:t>
+      </w:r>
+      <w:proofErr w:type="spellEnd"/>
+      <w:r>
+        <w:t xml:space="preserve">), </w:t>
+      </w:r>
+      <w:r>
+        <w:t>аксиоматическая (Колмогоров)</w:t>
+      </w:r>
+      <w:r>
+        <w:t xml:space="preserve">. 1 и 6 – чистая математика и теория. </w:t>
+      </w:r>
+      <w:r>
+        <w:t xml:space="preserve">Частотная – </w:t>
+      </w:r>
+      <w:r>
+        <w:t xml:space="preserve">с позиции </w:t>
+      </w:r>
+      <w:proofErr w:type="spellStart"/>
+      <w:r>
+        <w:t>Мизоса</w:t>
+      </w:r>
+      <w:proofErr w:type="spellEnd"/>
+      <w:r>
+        <w:t xml:space="preserve"> подсчет вероятности сводится к введению предела последовательности возникновения исходов в частоте испытания. </w:t>
+      </w:r>
+      <w:proofErr w:type="spellStart"/>
+      <w:r>
+        <w:t>Диспозициональная</w:t>
+      </w:r>
+      <w:proofErr w:type="spellEnd"/>
+      <w:r>
+        <w:t xml:space="preserve"> трактовка</w:t>
+      </w:r>
+      <w:r>
+        <w:t xml:space="preserve"> учитывает качество субстрата и качество выборки. </w:t>
+      </w:r>
+      <w:r>
+        <w:t xml:space="preserve">Субъективная вероятность – вводится голосование, при оценке вероятности вклинивается базисное знание. </w:t>
+      </w:r>
+      <w:proofErr w:type="spellStart"/>
+      <w:r>
+        <w:t>Дефенети</w:t>
+      </w:r>
+      <w:proofErr w:type="spellEnd"/>
+      <w:r>
+        <w:t xml:space="preserve"> разработал аппарат, который согласует поведение игрока с приходящей извне информацией о самой ситуации. </w:t>
+      </w:r>
+    </w:p>
+    <w:p/>
+    <w:p>
+      <w:r>
+        <w:t>12.10.2021</w:t>
+      </w:r>
+    </w:p>
+    <w:p/>
+    <w:p>
+      <w:r>
+        <w:t xml:space="preserve">Было введено понятие </w:t>
+      </w:r>
+      <w:proofErr w:type="spellStart"/>
+      <w:r>
+        <w:t>когеренции</w:t>
+      </w:r>
+      <w:proofErr w:type="spellEnd"/>
+      <w:r>
+        <w:t xml:space="preserve">. </w:t>
+      </w:r>
+      <w:r>
+        <w:t xml:space="preserve">Корреспонденция – соответствие, знания с действительностью. В теории корреспонденции изучают внешний вопрос соответствия знания и действительности. В противоположность этому </w:t>
+      </w:r>
+      <w:proofErr w:type="spellStart"/>
+      <w:r>
+        <w:t>когеренция</w:t>
+      </w:r>
+      <w:proofErr w:type="spellEnd"/>
+      <w:r>
+        <w:t xml:space="preserve"> пытается оценивать свойство знания по внутренним признакам. Это попытка в опоре на некие индикаторы, например, непротиворечивость, полнота, независимость, разрешимость. Логическая вероятность есть инструмент оценки совершенства знания по внутренним параметрам, которые позволяют выносить вердикт по подавляющей вероятности в заключении истинности. Логическая вероятность удостоверяет значим</w:t>
+      </w:r>
+      <w:r>
+        <w:t xml:space="preserve">ость, приемлемость. Этой </w:t>
+      </w:r>
+      <w:proofErr w:type="spellStart"/>
+      <w:r>
+        <w:t>критери</w:t>
+      </w:r>
+      <w:r>
+        <w:t>ологии</w:t>
+      </w:r>
+      <w:proofErr w:type="spellEnd"/>
+      <w:r>
+        <w:t xml:space="preserve"> недостаточно о решении вопроса о достоверности, но достаточно для решения вопроса о более несовершенной системе.</w:t>
+      </w:r>
+      <w:r>
+        <w:t xml:space="preserve"> Вопрос о приемлемости – это внутренний вопрос. </w:t>
+      </w:r>
+      <w:r>
+        <w:t>Генетика ввела понятие гена, но что такое ген генетика не знала, поэтому в 30-х ее т</w:t>
+      </w:r>
+      <w:r>
+        <w:t xml:space="preserve">олковали как белковую молекулу, что было неверно. </w:t>
+      </w:r>
+      <w:r>
+        <w:t xml:space="preserve">Так толковали по когерентной </w:t>
+      </w:r>
+      <w:proofErr w:type="spellStart"/>
+      <w:r>
+        <w:t>согласуемости</w:t>
+      </w:r>
+      <w:proofErr w:type="spellEnd"/>
+      <w:r>
+        <w:t>. Мы не знаем, что такое гра</w:t>
+      </w:r>
+      <w:r>
+        <w:t>витация, не знаем его носителя. Но</w:t>
+      </w:r>
+      <w:r>
+        <w:t xml:space="preserve"> в</w:t>
+      </w:r>
+      <w:r>
+        <w:t xml:space="preserve"> </w:t>
+      </w:r>
+      <w:r>
+        <w:t xml:space="preserve">картину мира гравитация со всеми параметрами принимается, а левитация – нет. </w:t>
+      </w:r>
+      <w:r>
+        <w:t xml:space="preserve">На каком основании и как отдельные продукты познания получают признание, как гравитация, а другие – нет, как левитация. </w:t>
+      </w:r>
+      <w:r>
+        <w:t xml:space="preserve">Наука ответить на этот вопрос не может, но на него </w:t>
+      </w:r>
+      <w:r>
+        <w:lastRenderedPageBreak/>
+        <w:t xml:space="preserve">отвечает философия науки. </w:t>
+      </w:r>
+      <w:r>
+        <w:t xml:space="preserve">Логическая </w:t>
+      </w:r>
+      <w:r>
+        <w:t>интерпретация</w:t>
+      </w:r>
+      <w:r>
+        <w:t xml:space="preserve"> вероятности – довольно тонкая процедура оценки познавательных продуктов на основе критериев когерентности, которая позволяет судить о близости или отдаленности какому-либо идеальному совершенству. </w:t>
+      </w:r>
+    </w:p>
+    <w:p>
+      <w:r>
+        <w:t xml:space="preserve">1 и 6 толкования чисто математические. </w:t>
+      </w:r>
+      <w:r>
+        <w:t xml:space="preserve">Классическая интерпретация – греко-римская борьба, где не используются ноги, а все остальное – с ногами. </w:t>
+      </w:r>
+    </w:p>
+    <w:p>
+      <w:r>
+        <w:t xml:space="preserve">В общей теории принятие решения называется </w:t>
+      </w:r>
+      <w:proofErr w:type="spellStart"/>
+      <w:r>
+        <w:t>дишизионизмом</w:t>
+      </w:r>
+      <w:proofErr w:type="spellEnd"/>
+      <w:r>
+        <w:t xml:space="preserve">. </w:t>
+      </w:r>
+      <w:r>
+        <w:t xml:space="preserve">Если решение принимает идиот, то все должны сдерживать его деятельность. </w:t>
+      </w:r>
+      <w:r>
+        <w:t xml:space="preserve">Существует предрасположенность на уровне </w:t>
+      </w:r>
+      <w:proofErr w:type="spellStart"/>
+      <w:r>
+        <w:t>психотипов</w:t>
+      </w:r>
+      <w:proofErr w:type="spellEnd"/>
+      <w:r>
+        <w:t>: А-тип в деятельности будет склонен к импульсу</w:t>
+      </w:r>
+      <w:r>
+        <w:t xml:space="preserve">, </w:t>
+      </w:r>
+      <w:proofErr w:type="spellStart"/>
+      <w:r>
+        <w:t>норадреналиновый</w:t>
+      </w:r>
+      <w:proofErr w:type="spellEnd"/>
+      <w:r>
+        <w:t xml:space="preserve">-тип – к безынициативности, осторожности, также существует смешанный. </w:t>
+      </w:r>
+      <w:r>
+        <w:t>Если человек не идиот, он должен руководствоваться образом 4 точек: 1 – вероятность возникновения потерь, 2 – вероятность допустимых потерь, 3 – вероятность критический потерь, кризисов, 4 – вероятность катас</w:t>
+      </w:r>
+      <w:r>
+        <w:t>трофических потерь, катастрофы.</w:t>
+      </w:r>
+    </w:p>
+    <w:p>
+      <w:pPr>
+        <w:jc w:val="center"/>
+        <w:rPr>
+          <w:lang w:val="en-US"/>
+        </w:rPr>
+      </w:pPr>
+      <w:r>
+        <w:rPr>
+          <w:noProof/>
+          <w:lang w:eastAsia="ru-RU"/>
+        </w:rPr>
+        <w:drawing>
+          <wp:inline distT="0" distB="0" distL="0" distR="0">
+            <wp:extent cx="2852738" cy="2287504"/>
+            <wp:effectExtent l="0" t="0" r="5080" b="0"/>
+            <wp:docPr id="1" name="Рисунок 1"/>
+            <wp:cNvGraphicFramePr>
+              <a:graphicFrameLocks xmlns:a="http://schemas.openxmlformats.org/drawingml/2006/main" noChangeAspect="1"/>
+            </wp:cNvGraphicFramePr>
+            <a:graphic xmlns:a="http://schemas.openxmlformats.org/drawingml/2006/main">
+              <a:graphicData uri="http://schemas.openxmlformats.org/drawingml/2006/picture">
+                <pic:pic xmlns:pic="http://schemas.openxmlformats.org/drawingml/2006/picture">
+                  <pic:nvPicPr>
+                    <pic:cNvPr id="0" name="Picture 1"/>
+                    <pic:cNvPicPr>
+                      <a:picLocks noChangeAspect="1" noChangeArrowheads="1"/>
+                    </pic:cNvPicPr>
+                  </pic:nvPicPr>
+                  <pic:blipFill>
+                    <a:blip r:embed="rId4">
+                      <a:extLst>
+                        <a:ext uri="{28A0092B-C50C-407E-A947-70E740481C1C}">
+                          <a14:useLocalDpi xmlns:a14="http://schemas.microsoft.com/office/drawing/2010/main" val="0"/>
+                        </a:ext>
+                      </a:extLst>
+                    </a:blip>
+                    <a:srcRect/>
+                    <a:stretch>
+                      <a:fillRect/>
+                    </a:stretch>
+                  </pic:blipFill>
+                  <pic:spPr bwMode="auto">
+                    <a:xfrm>
+                      <a:off x="0" y="0"/>
+                      <a:ext cx="2861711" cy="2294699"/>
+                    </a:xfrm>
+                    <a:prstGeom prst="rect">
+                      <a:avLst/>
+                    </a:prstGeom>
+                    <a:noFill/>
+                    <a:ln>
+                      <a:noFill/>
+                    </a:ln>
+                  </pic:spPr>
+                </pic:pic>
+              </a:graphicData>
+            </a:graphic>
+          </wp:inline>
+        </w:drawing>
+      </w:r>
+    </w:p>
+    <w:p>
+      <w:r>
+        <w:t>Движение в этом контуре избежать нельзя</w:t>
+      </w:r>
+      <w:r>
+        <w:t xml:space="preserve">. </w:t>
+      </w:r>
+    </w:p>
+    <w:p>
+      <w:pPr>
+        <w:jc w:val="center"/>
+      </w:pPr>
+      <w:r>
+        <w:rPr>
+          <w:noProof/>
+          <w:lang w:eastAsia="ru-RU"/>
+        </w:rPr>
+        <w:drawing>
+          <wp:inline distT="0" distB="0" distL="0" distR="0">
+            <wp:extent cx="2753352" cy="2128520"/>
+            <wp:effectExtent l="0" t="0" r="9525" b="5080"/>
+            <wp:docPr id="3" name="Рисунок 3"/>
+            <wp:cNvGraphicFramePr>
+              <a:graphicFrameLocks xmlns:a="http://schemas.openxmlformats.org/drawingml/2006/main" noChangeAspect="1"/>
+            </wp:cNvGraphicFramePr>
+            <a:graphic xmlns:a="http://schemas.openxmlformats.org/drawingml/2006/main">
+              <a:graphicData uri="http://schemas.openxmlformats.org/drawingml/2006/picture">
+                <pic:pic xmlns:pic="http://schemas.openxmlformats.org/drawingml/2006/picture">
+                  <pic:nvPicPr>
+                    <pic:cNvPr id="0" name="Picture 3"/>
+                    <pic:cNvPicPr>
+                      <a:picLocks noChangeAspect="1" noChangeArrowheads="1"/>
+                    </pic:cNvPicPr>
+                  </pic:nvPicPr>
+                  <pic:blipFill>
+                    <a:blip r:embed="rId5">
+                      <a:extLst>
+                        <a:ext uri="{28A0092B-C50C-407E-A947-70E740481C1C}">
+                          <a14:useLocalDpi xmlns:a14="http://schemas.microsoft.com/office/drawing/2010/main" val="0"/>
+                        </a:ext>
+                      </a:extLst>
+                    </a:blip>
+                    <a:srcRect/>
+                    <a:stretch>
+                      <a:fillRect/>
+                    </a:stretch>
+                  </pic:blipFill>
+                  <pic:spPr bwMode="auto">
+                    <a:xfrm>
+                      <a:off x="0" y="0"/>
+                      <a:ext cx="2777617" cy="2147278"/>
+                    </a:xfrm>
+                    <a:prstGeom prst="rect">
+                      <a:avLst/>
+                    </a:prstGeom>
+                    <a:noFill/>
+                    <a:ln>
+                      <a:noFill/>
+                    </a:ln>
+                  </pic:spPr>
+                </pic:pic>
+              </a:graphicData>
+            </a:graphic>
+          </wp:inline>
+        </w:drawing>
+      </w:r>
+    </w:p>
     <w:p>
       <w:pPr>
         <w:rPr>
@@ -573,685 +1523,196 @@
         </w:rPr>
       </w:pPr>
       <w:r>
-        <w:rPr>
-          <w:lang w:val="en-US"/>
-        </w:rPr>
-        <w:t>28.09.2021</w:t>
-      </w:r>
-    </w:p>
-    <w:p>
-      <w:pPr>
-        <w:rPr>
-          <w:lang w:val="en-US"/>
-        </w:rPr>
-      </w:pPr>
-    </w:p>
-    <w:p>
-      <w:pPr>
-        <w:jc w:val="center"/>
-      </w:pPr>
-      <w:r>
-        <w:t>Структура знания</w:t>
-      </w:r>
-    </w:p>
-    <w:p>
-      <w:r>
-        <w:t xml:space="preserve">Будучи рассмотрены </w:t>
-      </w:r>
-      <w:proofErr w:type="spellStart"/>
-      <w:r>
-        <w:t>фарваторы</w:t>
-      </w:r>
-      <w:proofErr w:type="spellEnd"/>
-      <w:r>
-        <w:t xml:space="preserve">, отмечают такие фрактуры: </w:t>
-      </w:r>
-      <w:r>
-        <w:t xml:space="preserve">графия, логия, гония, </w:t>
-      </w:r>
-      <w:proofErr w:type="spellStart"/>
-      <w:r>
-        <w:t>софи</w:t>
-      </w:r>
-      <w:r>
-        <w:t>ю</w:t>
-      </w:r>
-      <w:proofErr w:type="spellEnd"/>
-    </w:p>
-    <w:p>
-      <w:r>
-        <w:t xml:space="preserve">Графия – география, </w:t>
-      </w:r>
-      <w:proofErr w:type="spellStart"/>
-      <w:r>
-        <w:t>социография</w:t>
-      </w:r>
-      <w:proofErr w:type="spellEnd"/>
-      <w:r>
-        <w:t>, историография, отвечает на вопрос как, что, где. В задачи входит фиксация специализированной лексики, наблюдаемой эмпирической фактуры. Проблем насчет оформления графии не существует.</w:t>
-      </w:r>
-    </w:p>
-    <w:p>
-      <w:r>
-        <w:t xml:space="preserve">Логия – геология, теология, космология, </w:t>
-      </w:r>
-      <w:r>
-        <w:t>отвечает на вопрос почему и озабочена изучение</w:t>
-      </w:r>
-      <w:r>
-        <w:t>м сущностей, теорий</w:t>
-      </w:r>
-      <w:r>
-        <w:t xml:space="preserve"> по поводу природы чего бы то ни было. </w:t>
-      </w:r>
-      <w:r>
-        <w:t xml:space="preserve">Особых проблем так же нет. </w:t>
-      </w:r>
-    </w:p>
-    <w:p>
-      <w:r>
-        <w:t xml:space="preserve">Формула Ленина от живого созерцания к абстрактному мышлению. Живое созерцание, чувственность может быть началом теории познания, развертыванием чувственного познания, но не научного. Наука начинается не с ощущения, а с </w:t>
-      </w:r>
-      <w:r>
-        <w:t xml:space="preserve">модели. </w:t>
-      </w:r>
-    </w:p>
-    <w:p>
+        <w:t xml:space="preserve">Даже региональная катастрофа локализуется. </w:t>
+      </w:r>
+      <w:r>
+        <w:t xml:space="preserve">Техногенная катастрофа – вещь неприятная, но преодолимая. На другой стороне гуманитарная катастрофа. </w:t>
+      </w:r>
+      <w:r>
+        <w:t xml:space="preserve">Она не локализуема. </w:t>
+      </w:r>
+      <w:r>
+        <w:t>В основе фашизма, нацизма лежат рафинированные философские ид</w:t>
+      </w:r>
+      <w:r>
+        <w:t xml:space="preserve">еи, </w:t>
+      </w:r>
+      <w:proofErr w:type="spellStart"/>
+      <w:r>
+        <w:t>нордизм</w:t>
+      </w:r>
+      <w:proofErr w:type="spellEnd"/>
+      <w:r>
+        <w:t xml:space="preserve">, расизм и шовинизм. </w:t>
+      </w:r>
+    </w:p>
+    <w:p>
+      <w:proofErr w:type="spellStart"/>
+      <w:r>
+        <w:t>Петрони</w:t>
+      </w:r>
+      <w:proofErr w:type="spellEnd"/>
+      <w:r>
+        <w:t xml:space="preserve"> говорил: «Вся жизнь – театр». </w:t>
+      </w:r>
+      <w:r>
+        <w:t xml:space="preserve">Есть 2 ветви развития театра: магистраль Станиславского и магистраль </w:t>
+      </w:r>
+      <w:proofErr w:type="spellStart"/>
+      <w:r>
+        <w:t>Верхольда</w:t>
+      </w:r>
+      <w:proofErr w:type="spellEnd"/>
+      <w:r>
+        <w:t xml:space="preserve">. </w:t>
+      </w:r>
+      <w:r>
+        <w:t xml:space="preserve">Станиславский дает возможность </w:t>
+      </w:r>
+      <w:r>
+        <w:t>актеру реализовать свой человеческий поте</w:t>
+      </w:r>
+      <w:r>
+        <w:t xml:space="preserve">нциал, свое чувство роли, такта, зрителя в зале. У </w:t>
+      </w:r>
+      <w:proofErr w:type="spellStart"/>
+      <w:r>
+        <w:t>Верхольда</w:t>
+      </w:r>
+      <w:proofErr w:type="spellEnd"/>
+      <w:r>
+        <w:t xml:space="preserve"> этого нет. Его манера – режиссерское подавление – сценографический функционализм. </w:t>
+      </w:r>
+      <w:r>
+        <w:t xml:space="preserve">Есть 3 способа отношения к генерации и трансляции знания. </w:t>
+      </w:r>
+      <w:r>
+        <w:t>1 –</w:t>
+      </w:r>
+      <w:r>
+        <w:t xml:space="preserve"> лично именной тип –</w:t>
+      </w:r>
+      <w:r>
+        <w:t xml:space="preserve"> творческая мастерская, ремесленный тех, императив – «делай как я», мастер и подмастерье. </w:t>
+      </w:r>
+      <w:r>
+        <w:t xml:space="preserve">Недостаток – возрастает вероятность </w:t>
+      </w:r>
       <w:r>
         <w:lastRenderedPageBreak/>
-        <w:t xml:space="preserve">Гония </w:t>
-      </w:r>
-      <w:r>
-        <w:t>–</w:t>
-      </w:r>
-      <w:r>
-        <w:t xml:space="preserve"> </w:t>
-      </w:r>
-      <w:r>
-        <w:t xml:space="preserve">отвечает на вопрос откуда, сосредотачивается ан математизации становления чего бы то ни было. </w:t>
-      </w:r>
-      <w:r>
-        <w:t xml:space="preserve">Это сущностная проработка становления, проистечения чего бы то ни было. По части гонии возникает проблема </w:t>
-      </w:r>
-      <w:r>
-        <w:t xml:space="preserve">не существования хорошего сценария. </w:t>
-      </w:r>
-    </w:p>
-    <w:p>
-      <w:r>
-        <w:t xml:space="preserve">В любой науке необходимо ввести исходную точку координат. </w:t>
-      </w:r>
-      <w:r>
-        <w:t xml:space="preserve">Далее </w:t>
-      </w:r>
-      <w:r>
-        <w:t>можно</w:t>
-      </w:r>
-      <w:r>
-        <w:t xml:space="preserve"> развертывать теорию сущего, любой природы.</w:t>
-      </w:r>
-      <w:r>
-        <w:t xml:space="preserve"> Иначе не начнется движение. Такая проблема возникает в любых отсеках</w:t>
-      </w:r>
-      <w:r>
-        <w:t>.</w:t>
-      </w:r>
-    </w:p>
-    <w:p>
-      <w:r>
-        <w:t>В вопросе возникновения вселенной физики применяют с</w:t>
-      </w:r>
-      <w:r>
-        <w:t xml:space="preserve">ингулярность – искусственная точка, где размер стремится к нулю, а плотность – к бесконечности. </w:t>
-      </w:r>
-    </w:p>
-    <w:p>
-      <w:r>
-        <w:t xml:space="preserve">Философия решает проблему гонии для всего человечества и вводит беспредметную систему координат, говоря, откуда пошло все. </w:t>
-      </w:r>
-      <w:r>
-        <w:t>В архаичной стадии</w:t>
-      </w:r>
-      <w:r>
-        <w:t xml:space="preserve"> (архаики)</w:t>
-      </w:r>
-      <w:r>
-        <w:t xml:space="preserve">: каково абстрактное, но первоначальное начало, откуда пошло все. Началось абстрактное моделирование. </w:t>
-      </w:r>
-      <w:proofErr w:type="spellStart"/>
-      <w:r>
-        <w:t>Палес</w:t>
-      </w:r>
-      <w:proofErr w:type="spellEnd"/>
-      <w:r>
-        <w:t xml:space="preserve"> занимался торг</w:t>
-      </w:r>
-      <w:r>
-        <w:t>овыми операциями, ходил по воде</w:t>
-      </w:r>
-      <w:r>
-        <w:t xml:space="preserve"> и гиперболизировал частный опыт, сказав, что все возникло из воды.</w:t>
-      </w:r>
-      <w:r>
-        <w:t xml:space="preserve"> </w:t>
-      </w:r>
-      <w:r>
-        <w:t>Если под первоначал</w:t>
-      </w:r>
-      <w:r>
-        <w:t xml:space="preserve">ом понимать конкретное вещество, вы занимаете </w:t>
-      </w:r>
-      <w:proofErr w:type="spellStart"/>
-      <w:r>
-        <w:t>субстрактность</w:t>
-      </w:r>
-      <w:proofErr w:type="spellEnd"/>
-      <w:r>
-        <w:t xml:space="preserve">, основанной на </w:t>
-      </w:r>
-      <w:proofErr w:type="spellStart"/>
-      <w:r>
-        <w:t>гипертрофировании</w:t>
-      </w:r>
-      <w:proofErr w:type="spellEnd"/>
-      <w:r>
-        <w:t xml:space="preserve"> опыта теоретика.</w:t>
-      </w:r>
-      <w:r>
-        <w:t xml:space="preserve"> Если допускать абстрагирование от вещественности</w:t>
-      </w:r>
-      <w:r>
-        <w:t xml:space="preserve"> –</w:t>
-      </w:r>
-      <w:r>
-        <w:t xml:space="preserve"> субст</w:t>
-      </w:r>
-      <w:r>
-        <w:t>анции, то, что не имеет причины во вне, а имеет причины в себе –</w:t>
-      </w:r>
-      <w:r>
-        <w:t xml:space="preserve"> </w:t>
-      </w:r>
-      <w:proofErr w:type="spellStart"/>
-      <w:r>
-        <w:t>каузосуе</w:t>
-      </w:r>
-      <w:proofErr w:type="spellEnd"/>
-      <w:r>
-        <w:t>.</w:t>
-      </w:r>
-      <w:r>
-        <w:t xml:space="preserve"> </w:t>
-      </w:r>
-    </w:p>
-    <w:p>
-      <w:r>
-        <w:t xml:space="preserve">Если генерализировать </w:t>
-      </w:r>
-      <w:proofErr w:type="spellStart"/>
-      <w:r>
-        <w:t>перепетии</w:t>
-      </w:r>
-      <w:proofErr w:type="spellEnd"/>
-      <w:r>
-        <w:t xml:space="preserve"> </w:t>
-      </w:r>
-      <w:proofErr w:type="spellStart"/>
-      <w:r>
-        <w:t>субстрактности</w:t>
-      </w:r>
-      <w:proofErr w:type="spellEnd"/>
-      <w:r>
-        <w:t xml:space="preserve"> и </w:t>
-      </w:r>
-      <w:r>
-        <w:t xml:space="preserve">субстанции, то образуется 2 платформы: материализм </w:t>
-      </w:r>
-      <w:r>
-        <w:t xml:space="preserve">и идеализм. </w:t>
-      </w:r>
-      <w:r>
-        <w:t xml:space="preserve">Для материализма большая проблема – вывести происхождение духа, а наличие духа устанавливается эмпирически. </w:t>
-      </w:r>
-      <w:r>
-        <w:t xml:space="preserve">Для идеализма </w:t>
-      </w:r>
-      <w:r>
-        <w:t>–</w:t>
-      </w:r>
-      <w:r>
-        <w:t xml:space="preserve"> </w:t>
-      </w:r>
-      <w:r>
-        <w:t xml:space="preserve">выведение из «я» детерминировать «не я». </w:t>
-      </w:r>
-      <w:r>
-        <w:t xml:space="preserve"> </w:t>
-      </w:r>
-    </w:p>
-    <w:p>
-      <w:r>
-        <w:t>Позиция, которая пытается ликвидировать материализм и идеализм, - дуализм или психоф</w:t>
-      </w:r>
-      <w:r>
-        <w:t xml:space="preserve">изический параллелизм. </w:t>
-      </w:r>
-    </w:p>
-    <w:p>
-      <w:r>
-        <w:t xml:space="preserve">Следующий головоломный отсек – </w:t>
-      </w:r>
-      <w:proofErr w:type="spellStart"/>
-      <w:r>
-        <w:t>софия</w:t>
-      </w:r>
-      <w:proofErr w:type="spellEnd"/>
-      <w:r>
-        <w:t xml:space="preserve"> – </w:t>
-      </w:r>
-      <w:proofErr w:type="spellStart"/>
-      <w:r>
-        <w:t>социософия</w:t>
-      </w:r>
-      <w:proofErr w:type="spellEnd"/>
-      <w:r>
-        <w:t xml:space="preserve">, теософия, антропософия, </w:t>
-      </w:r>
-      <w:proofErr w:type="spellStart"/>
-      <w:r>
-        <w:t>культурософия</w:t>
-      </w:r>
-      <w:proofErr w:type="spellEnd"/>
-      <w:r>
-        <w:t xml:space="preserve">, </w:t>
-      </w:r>
-      <w:proofErr w:type="spellStart"/>
-      <w:r>
-        <w:t>и</w:t>
-      </w:r>
-      <w:r>
-        <w:t>с</w:t>
-      </w:r>
-      <w:r>
-        <w:t>ториософия</w:t>
-      </w:r>
-      <w:proofErr w:type="spellEnd"/>
-      <w:r>
-        <w:t xml:space="preserve">. София, как проект, отвечает на вопрос зачем, в какой связи. Вводит модель значения, назначения. </w:t>
-      </w:r>
-      <w:r>
-        <w:t>Головолом</w:t>
-      </w:r>
-      <w:r>
-        <w:t>н</w:t>
-      </w:r>
-      <w:r>
-        <w:t xml:space="preserve">ость проекта </w:t>
-      </w:r>
-      <w:proofErr w:type="spellStart"/>
-      <w:r>
-        <w:t>софия</w:t>
-      </w:r>
-      <w:proofErr w:type="spellEnd"/>
-      <w:r>
-        <w:t xml:space="preserve"> состоит в том, что ре</w:t>
-      </w:r>
-      <w:r>
-        <w:t>шить проблему, что дала гуманита</w:t>
-      </w:r>
-      <w:r>
-        <w:t xml:space="preserve">рная структура в разном количестве и направлении, можно лишь тогда, как она закончилась. В силу того, что каждая гуманитарная структура есть никогда не завершаемый имперфект </w:t>
-      </w:r>
-      <w:r>
-        <w:t>–</w:t>
-      </w:r>
-      <w:r>
-        <w:t xml:space="preserve"> </w:t>
-      </w:r>
-      <w:r>
-        <w:t>любая гуманитарная структура прогрессирует, совершенствует, и пока она живет, мы не знаем ее потенциала. Личность оставляет после себя наследие</w:t>
-      </w:r>
-      <w:r>
-        <w:t xml:space="preserve">, индивид – наследство. Решить, что лицо дало миру, можно лишь имея 2 точки возникновения и ухода, и только обозревая всю мировую линию, применяя </w:t>
-      </w:r>
-      <w:proofErr w:type="spellStart"/>
-      <w:r>
-        <w:t>финализацию</w:t>
-      </w:r>
-      <w:proofErr w:type="spellEnd"/>
-      <w:r>
-        <w:t xml:space="preserve">, можно предметно высказать о том, что человек дал миру. Без </w:t>
-      </w:r>
-      <w:proofErr w:type="spellStart"/>
-      <w:r>
-        <w:t>финализации</w:t>
-      </w:r>
-      <w:proofErr w:type="spellEnd"/>
-      <w:r>
-        <w:t xml:space="preserve"> любое суждение будет легковесно. Проект </w:t>
-      </w:r>
-      <w:proofErr w:type="spellStart"/>
-      <w:r>
-        <w:t>софия</w:t>
-      </w:r>
-      <w:proofErr w:type="spellEnd"/>
-      <w:r>
-        <w:t xml:space="preserve"> осмыслено реализуется по </w:t>
-      </w:r>
-      <w:proofErr w:type="spellStart"/>
-      <w:r>
-        <w:t>финализации</w:t>
-      </w:r>
-      <w:proofErr w:type="spellEnd"/>
-      <w:r>
-        <w:t xml:space="preserve">, постфактум. </w:t>
-      </w:r>
-      <w:r>
-        <w:t xml:space="preserve">Мы можем высказать, что дал миру Рим. Рима как мировой империи нет, точку возникновения и распада мы знаем. Но можем ли мы сделать то же с Россией? </w:t>
-      </w:r>
-      <w:r>
-        <w:t xml:space="preserve">Проблемы увеличиваются, когда </w:t>
-      </w:r>
-      <w:proofErr w:type="spellStart"/>
-      <w:r>
-        <w:t>софия</w:t>
-      </w:r>
-      <w:proofErr w:type="spellEnd"/>
-      <w:r>
-        <w:t xml:space="preserve"> рассматривает необозримые понятия, например, род. </w:t>
-      </w:r>
-    </w:p>
-    <w:p>
-      <w:r>
-        <w:rPr>
-          <w:lang w:val="en-US"/>
-        </w:rPr>
-        <w:t>Basic</w:t>
-      </w:r>
-      <w:r>
-        <w:t xml:space="preserve"> </w:t>
-      </w:r>
-      <w:r>
-        <w:rPr>
-          <w:lang w:val="en-US"/>
-        </w:rPr>
-        <w:t>knowledge</w:t>
-      </w:r>
-      <w:r>
-        <w:t xml:space="preserve"> </w:t>
-      </w:r>
-      <w:r>
-        <w:t xml:space="preserve">– некий содержательный фон, который трудно поддается систематизации, но тем не менее есть. </w:t>
-      </w:r>
-      <w:r>
-        <w:t>М</w:t>
-      </w:r>
-      <w:r>
-        <w:t>ожно сказать, что славяне – недоноски</w:t>
-      </w:r>
-      <w:r>
-        <w:t>, сами собой управлять не могут, в качес</w:t>
-      </w:r>
-      <w:r>
-        <w:t xml:space="preserve">тве БК взять нормандскую теорию, становясь сторонником этой теории, и она будет управлять историей. </w:t>
-      </w:r>
-    </w:p>
-    <w:p>
-      <w:r>
-        <w:t xml:space="preserve">Положение России в мире: </w:t>
-      </w:r>
-      <w:r>
-        <w:t>п</w:t>
-      </w:r>
-      <w:r>
-        <w:t>ервый талмуд под редакцией Сахарова</w:t>
-      </w:r>
-      <w:r>
-        <w:t>, назвали нормандскую теорию неэффективной, но эффективную не назвали;</w:t>
-      </w:r>
-      <w:r>
-        <w:t xml:space="preserve"> второй и</w:t>
-      </w:r>
-      <w:r>
-        <w:t>зготовлен под редакцией Орлова, отказались от объяснений.</w:t>
-      </w:r>
-    </w:p>
-    <w:p>
-      <w:r>
-        <w:t>Можно утрировать опыт демократии в нашей национальной архаики и сказать, что в крови у сла</w:t>
-      </w:r>
-      <w:r>
-        <w:t xml:space="preserve">вян сидит демократия, но </w:t>
-      </w:r>
-      <w:r>
-        <w:t>ей</w:t>
-      </w:r>
-      <w:r>
-        <w:t xml:space="preserve"> не дают выхода.</w:t>
-      </w:r>
-      <w:r>
-        <w:t xml:space="preserve"> </w:t>
-      </w:r>
-    </w:p>
-    <w:p>
-      <w:r>
-        <w:lastRenderedPageBreak/>
-        <w:t>Предполагается, что с</w:t>
-      </w:r>
-      <w:r>
-        <w:t>уществует прямо пропорциональная зав</w:t>
-      </w:r>
-      <w:r>
-        <w:t>исимость между удовлетворенностью</w:t>
-      </w:r>
-      <w:r>
-        <w:t xml:space="preserve"> трудом и ЗП.</w:t>
-      </w:r>
-      <w:r>
-        <w:t xml:space="preserve"> Однако это не так.</w:t>
-      </w:r>
-      <w:r>
-        <w:t xml:space="preserve"> </w:t>
-      </w:r>
-      <w:r>
-        <w:t xml:space="preserve">Как ни странно, на это обратили внимание не наши экономисты, а теоретики Чикагской школы, а именно был поставлен </w:t>
-      </w:r>
-      <w:proofErr w:type="spellStart"/>
-      <w:r>
-        <w:t>Хоторнский</w:t>
-      </w:r>
-      <w:proofErr w:type="spellEnd"/>
-      <w:r>
-        <w:t xml:space="preserve"> эксперимент. Были обследованы группировки рабочих, там вывелась неожиданная корреляции. Удовлетворенность трудом зависит от гуманитарного климата.</w:t>
-      </w:r>
-      <w:r>
-        <w:t xml:space="preserve"> </w:t>
-      </w:r>
-    </w:p>
-    <w:p>
-      <w:r>
-        <w:t xml:space="preserve">С точки зрения БК есть нечто, что мы сделать не можем и претендовать никогда не способны. </w:t>
-      </w:r>
-      <w:r>
-        <w:t xml:space="preserve">Это вывелось при оценки </w:t>
-      </w:r>
-      <w:r>
-        <w:t xml:space="preserve">действии машины Тьюринга. Вместе с ней возникли ограничительные результаты, сдерживающие деятельность. Нельзя добиться алгоритмического определения алгоритма, составить алгоритм алгоритма. </w:t>
-      </w:r>
-      <w:r>
-        <w:t xml:space="preserve">Гедель формулировал 2 теоремы: </w:t>
-      </w:r>
-      <w:r>
-        <w:t xml:space="preserve">о неполноте и не непротиворечивости. Нельзя добиться полноты и одновременно непротиворечивости в достаточно богатой системе. Тарский – теорема истинности: невозможно формальным образом уточнить предикат истинности в рамках некой богатой системы. Тезис Черчилля, тезис Пост, теорема </w:t>
-      </w:r>
-      <w:proofErr w:type="spellStart"/>
-      <w:r>
-        <w:t>Ливерге</w:t>
-      </w:r>
-      <w:r>
-        <w:t>й</w:t>
-      </w:r>
-      <w:r>
-        <w:t>ма-Сколема</w:t>
-      </w:r>
-      <w:proofErr w:type="spellEnd"/>
-      <w:r>
-        <w:t xml:space="preserve">. </w:t>
-      </w:r>
-    </w:p>
-    <w:p>
-      <w:r>
-        <w:t>Философия создает теорию сущего, задает картину мира</w:t>
-      </w:r>
-      <w:r>
-        <w:t xml:space="preserve">, миропонимание и </w:t>
-      </w:r>
-      <w:proofErr w:type="spellStart"/>
-      <w:r>
-        <w:t>мироотношение</w:t>
-      </w:r>
-      <w:proofErr w:type="spellEnd"/>
-      <w:r>
-        <w:t xml:space="preserve">. </w:t>
-      </w:r>
-      <w:proofErr w:type="spellStart"/>
-      <w:r>
-        <w:t>Де</w:t>
-      </w:r>
-      <w:r>
-        <w:t>сижионизм</w:t>
-      </w:r>
-      <w:proofErr w:type="spellEnd"/>
-      <w:r>
-        <w:t>.</w:t>
+        <w:t xml:space="preserve">утраты. </w:t>
+      </w:r>
+      <w:r>
+        <w:t xml:space="preserve">Если брать театральное искусство, последователем </w:t>
+      </w:r>
+      <w:proofErr w:type="spellStart"/>
+      <w:r>
+        <w:t>Верхольда</w:t>
+      </w:r>
+      <w:proofErr w:type="spellEnd"/>
+      <w:r>
+        <w:t xml:space="preserve"> был Таир. Он был крайне талантливым художником и стенографистом. </w:t>
+      </w:r>
+      <w:r>
+        <w:t xml:space="preserve">Когда Таиров ушел из жизни, его театр также ушел. </w:t>
+      </w:r>
+      <w:r>
+        <w:t>Большая вероятность развала школы студии. 2 – «делай как они», классический образец,</w:t>
+      </w:r>
+      <w:r>
+        <w:t xml:space="preserve"> воспитание через </w:t>
+      </w:r>
+      <w:proofErr w:type="spellStart"/>
+      <w:r>
+        <w:t>эталонизацию</w:t>
+      </w:r>
+      <w:proofErr w:type="spellEnd"/>
+      <w:r>
+        <w:t xml:space="preserve">, были те, кто выработал платформу, поэтому ее надо знать. </w:t>
+      </w:r>
+      <w:r>
+        <w:t>Существует интуиционистская школа</w:t>
+      </w:r>
+      <w:r>
+        <w:t>, критикующая данный метод. 3 – «делай как можешь», раскрепощение творческих сил, простор для импровизации, однако возможен только через первые 2.</w:t>
       </w:r>
     </w:p>
     <w:p/>
     <w:p>
       <w:r>
-        <w:t xml:space="preserve">В классической теории вероятности аппарат был разработан Бернулли, Паскалем, Лапласом. </w:t>
-      </w:r>
-      <w:r>
-        <w:t xml:space="preserve">В ней </w:t>
-      </w:r>
-      <w:r>
-        <w:t>вероятность</w:t>
-      </w:r>
-      <w:r>
-        <w:t xml:space="preserve"> </w:t>
-      </w:r>
-      <w:r>
-        <w:t xml:space="preserve">задается как отношение благоприятных к равновозможным. </w:t>
-      </w:r>
-      <w:r>
-        <w:t xml:space="preserve">Математика в праве использовать </w:t>
-      </w:r>
-      <w:proofErr w:type="spellStart"/>
-      <w:r>
-        <w:t>равновозможность</w:t>
-      </w:r>
-      <w:proofErr w:type="spellEnd"/>
-      <w:r>
-        <w:t xml:space="preserve">. Но в эмпирической ситуации нет никакой </w:t>
-      </w:r>
-      <w:proofErr w:type="spellStart"/>
-      <w:r>
-        <w:t>равновозможности</w:t>
-      </w:r>
-      <w:proofErr w:type="spellEnd"/>
-      <w:r>
-        <w:t xml:space="preserve">. </w:t>
-      </w:r>
-      <w:r>
-        <w:t xml:space="preserve">Всего толкований вероятностей 6: </w:t>
-      </w:r>
-      <w:r>
-        <w:t>классическая, частотная (</w:t>
-      </w:r>
-      <w:proofErr w:type="spellStart"/>
-      <w:r>
-        <w:t>Мизо</w:t>
-      </w:r>
-      <w:r>
-        <w:t>с</w:t>
-      </w:r>
-      <w:proofErr w:type="spellEnd"/>
-      <w:r>
-        <w:t>)</w:t>
-      </w:r>
-      <w:r>
-        <w:t>,</w:t>
-      </w:r>
-      <w:r>
-        <w:t xml:space="preserve"> </w:t>
-      </w:r>
-      <w:proofErr w:type="spellStart"/>
-      <w:r>
-        <w:t>ди</w:t>
-      </w:r>
-      <w:r>
-        <w:t>спозициональная</w:t>
-      </w:r>
-      <w:proofErr w:type="spellEnd"/>
-      <w:r>
-        <w:t xml:space="preserve">, </w:t>
-      </w:r>
-      <w:r>
-        <w:t xml:space="preserve">логическая, </w:t>
-      </w:r>
-      <w:r>
-        <w:t>субъективная (</w:t>
-      </w:r>
-      <w:proofErr w:type="spellStart"/>
-      <w:r>
-        <w:t>Дефенети</w:t>
-      </w:r>
-      <w:proofErr w:type="spellEnd"/>
-      <w:r>
-        <w:t xml:space="preserve">), </w:t>
-      </w:r>
-      <w:r>
-        <w:t>аксиоматическая (Колмогоров)</w:t>
-      </w:r>
-      <w:r>
-        <w:t xml:space="preserve">. 1 и 6 – чистая математика и теория. </w:t>
-      </w:r>
-      <w:r>
-        <w:t xml:space="preserve">Частотная – </w:t>
-      </w:r>
-      <w:r>
-        <w:t xml:space="preserve">с позиции </w:t>
-      </w:r>
-      <w:proofErr w:type="spellStart"/>
-      <w:r>
-        <w:t>Мизоса</w:t>
-      </w:r>
-      <w:proofErr w:type="spellEnd"/>
-      <w:r>
-        <w:t xml:space="preserve"> подсчет вероятности сводится к введению предела последовательности возникновения исходов в частоте испытания. </w:t>
-      </w:r>
-      <w:proofErr w:type="spellStart"/>
-      <w:r>
-        <w:t>Диспозициональная</w:t>
-      </w:r>
-      <w:proofErr w:type="spellEnd"/>
-      <w:r>
-        <w:t xml:space="preserve"> трактовка</w:t>
-      </w:r>
-      <w:r>
-        <w:t xml:space="preserve"> учитывает качество субстрата и качество выборки. </w:t>
-      </w:r>
-      <w:r>
-        <w:t xml:space="preserve">Субъективная вероятность – вводится голосование, при оценке вероятности вклинивается базисное знание. </w:t>
-      </w:r>
-      <w:proofErr w:type="spellStart"/>
-      <w:r>
-        <w:t>Дефенети</w:t>
-      </w:r>
-      <w:proofErr w:type="spellEnd"/>
-      <w:r>
-        <w:t xml:space="preserve"> разработал аппарат, который согласует поведение игрока с приходящей извне информацией о самой ситуации. </w:t>
-      </w:r>
+        <w:t>30\70 – 30% успеха, 70% неуспеха.</w:t>
+      </w:r>
+      <w:r>
+        <w:t xml:space="preserve"> При понижении числителя будет создавать </w:t>
+      </w:r>
+      <w:proofErr w:type="spellStart"/>
+      <w:r>
+        <w:t>сверхрискованность</w:t>
+      </w:r>
+      <w:proofErr w:type="spellEnd"/>
+      <w:r>
+        <w:t xml:space="preserve">, авантюризм. </w:t>
+      </w:r>
+      <w:r>
+        <w:t xml:space="preserve">При повышении появляется анемия. </w:t>
+      </w:r>
+      <w:proofErr w:type="spellStart"/>
+      <w:r>
+        <w:t>Мелиоризм</w:t>
+      </w:r>
+      <w:proofErr w:type="spellEnd"/>
+      <w:r>
+        <w:t xml:space="preserve"> – социальная технология, рассчитанная на обозримые толерантные шаги, венчающиеся непосредственным успехом. Это теория малых дел. </w:t>
+      </w:r>
+      <w:r>
+        <w:t xml:space="preserve">Самое печальное, что наука может оправдать такой проект. </w:t>
+      </w:r>
+      <w:r>
+        <w:t>Вероя</w:t>
+      </w:r>
+      <w:r>
+        <w:t xml:space="preserve">тность </w:t>
+      </w:r>
+      <w:proofErr w:type="spellStart"/>
+      <w:r>
+        <w:t>идиотии</w:t>
+      </w:r>
+      <w:proofErr w:type="spellEnd"/>
+      <w:r>
+        <w:t xml:space="preserve"> возрастает экстре</w:t>
+      </w:r>
+      <w:r>
+        <w:t xml:space="preserve">мально в связи с грандиозностью и масштабностью проекта. </w:t>
+      </w:r>
+      <w:r>
+        <w:t xml:space="preserve">Военная операция не планируется, если есть опасность потерять 40% личного состава и 60% вооружения. </w:t>
+      </w:r>
+      <w:r>
+        <w:t>У нас в уставе написано: если ты не следуешь общему приказу, то офицер имеет право расстрелять тебя прямо в окопе. У евреев написано, что солдат имеет право не выполнять заведомо жертвенные приказы. Геройству есть место в жизни. Это момент, когда не приказывающий, а само лицо решает, как действовать.</w:t>
+      </w:r>
+      <w:r>
+        <w:t xml:space="preserve"> У </w:t>
+      </w:r>
+      <w:proofErr w:type="spellStart"/>
+      <w:r>
+        <w:t>Бреха</w:t>
+      </w:r>
+      <w:proofErr w:type="spellEnd"/>
+      <w:r>
+        <w:t xml:space="preserve"> есть пьеса, в которой описан диалог:</w:t>
+      </w:r>
+    </w:p>
+    <w:p>
+      <w:r>
+        <w:t>– Плоха та страна, где нет героя.</w:t>
+      </w:r>
+    </w:p>
+    <w:p>
+      <w:r>
+        <w:t xml:space="preserve">– Плоха та страна, которая требует героя. </w:t>
+      </w:r>
+    </w:p>
+    <w:p>
       <w:bookmarkStart w:id="0" w:name="_GoBack"/>
       <w:bookmarkEnd w:id="0"/>
     </w:p>
@@ -1662,7 +2123,6 @@
   <w:style w:type="character" w:default="1" w:styleId="a0">
     <w:name w:val="Default Paragraph Font"/>
     <w:uiPriority w:val="1"/>
-    <w:semiHidden/>
     <w:unhideWhenUsed/>
   </w:style>
   <w:style w:type="table" w:default="1" w:styleId="a1">

--- a/2 курс/1 семестр/Философия/Лекции.docx
+++ b/2 курс/1 семестр/Философия/Лекции.docx
@@ -1517,202 +1517,830 @@
       </w:r>
     </w:p>
     <w:p>
-      <w:pPr>
+      <w:r>
+        <w:t xml:space="preserve">Даже региональная катастрофа локализуется. </w:t>
+      </w:r>
+      <w:r>
+        <w:t xml:space="preserve">Техногенная катастрофа – вещь неприятная, но преодолимая. На другой стороне гуманитарная катастрофа. </w:t>
+      </w:r>
+      <w:r>
+        <w:t xml:space="preserve">Она не локализуема. </w:t>
+      </w:r>
+      <w:r>
+        <w:t>В основе фашизма, нацизма лежат рафинированные философские ид</w:t>
+      </w:r>
+      <w:r>
+        <w:t xml:space="preserve">еи, </w:t>
+      </w:r>
+      <w:proofErr w:type="spellStart"/>
+      <w:r>
+        <w:t>нордизм</w:t>
+      </w:r>
+      <w:proofErr w:type="spellEnd"/>
+      <w:r>
+        <w:t xml:space="preserve">, расизм и шовинизм. </w:t>
+      </w:r>
+    </w:p>
+    <w:p>
+      <w:proofErr w:type="spellStart"/>
+      <w:r>
+        <w:t>Петрони</w:t>
+      </w:r>
+      <w:proofErr w:type="spellEnd"/>
+      <w:r>
+        <w:t xml:space="preserve"> говорил: «Вся жизнь – театр». </w:t>
+      </w:r>
+      <w:r>
+        <w:t xml:space="preserve">Есть 2 ветви развития театра: магистраль Станиславского и магистраль </w:t>
+      </w:r>
+      <w:proofErr w:type="spellStart"/>
+      <w:r>
+        <w:t>Верхольда</w:t>
+      </w:r>
+      <w:proofErr w:type="spellEnd"/>
+      <w:r>
+        <w:t xml:space="preserve">. </w:t>
+      </w:r>
+      <w:r>
+        <w:t xml:space="preserve">Станиславский дает возможность </w:t>
+      </w:r>
+      <w:r>
+        <w:t>актеру реализовать свой человеческий поте</w:t>
+      </w:r>
+      <w:r>
+        <w:t xml:space="preserve">нциал, свое чувство роли, такта, зрителя в зале. У </w:t>
+      </w:r>
+      <w:proofErr w:type="spellStart"/>
+      <w:r>
+        <w:t>Верхольда</w:t>
+      </w:r>
+      <w:proofErr w:type="spellEnd"/>
+      <w:r>
+        <w:t xml:space="preserve"> этого нет. Его манера – режиссерское подавление – сценографический функционализм. </w:t>
+      </w:r>
+      <w:r>
+        <w:t xml:space="preserve">Есть 3 способа отношения к генерации и трансляции знания. </w:t>
+      </w:r>
+      <w:r>
+        <w:t>1 –</w:t>
+      </w:r>
+      <w:r>
+        <w:t xml:space="preserve"> лично именной тип –</w:t>
+      </w:r>
+      <w:r>
+        <w:t xml:space="preserve"> творческая мастерская, ремесленный тех, императив – «делай как я», мастер и подмастерье. </w:t>
+      </w:r>
+      <w:r>
+        <w:t xml:space="preserve">Недостаток – возрастает вероятность </w:t>
+      </w:r>
+      <w:r>
+        <w:lastRenderedPageBreak/>
+        <w:t xml:space="preserve">утраты. </w:t>
+      </w:r>
+      <w:r>
+        <w:t xml:space="preserve">Если брать театральное искусство, последователем </w:t>
+      </w:r>
+      <w:proofErr w:type="spellStart"/>
+      <w:r>
+        <w:t>Верхольда</w:t>
+      </w:r>
+      <w:proofErr w:type="spellEnd"/>
+      <w:r>
+        <w:t xml:space="preserve"> был Таир. Он был крайне талантливым художником и стенографистом. </w:t>
+      </w:r>
+      <w:r>
+        <w:t xml:space="preserve">Когда Таиров ушел из жизни, его театр также ушел. </w:t>
+      </w:r>
+      <w:r>
+        <w:t>Большая вероятность развала школы студии. 2 – «делай как они», классический образец,</w:t>
+      </w:r>
+      <w:r>
+        <w:t xml:space="preserve"> воспитание через </w:t>
+      </w:r>
+      <w:proofErr w:type="spellStart"/>
+      <w:r>
+        <w:t>эталонизацию</w:t>
+      </w:r>
+      <w:proofErr w:type="spellEnd"/>
+      <w:r>
+        <w:t xml:space="preserve">, были те, кто выработал платформу, поэтому ее надо знать. </w:t>
+      </w:r>
+      <w:r>
+        <w:t>Существует интуиционистская школа</w:t>
+      </w:r>
+      <w:r>
+        <w:t>, критикующая данный метод. 3 – «делай как можешь», раскрепощение творческих сил, простор для импровизации, однако возможен только через первые 2.</w:t>
+      </w:r>
+    </w:p>
+    <w:p/>
+    <w:p>
+      <w:r>
+        <w:t>30\70 – 30% успеха, 70% неуспеха.</w:t>
+      </w:r>
+      <w:r>
+        <w:t xml:space="preserve"> При понижении числителя будет создавать </w:t>
+      </w:r>
+      <w:proofErr w:type="spellStart"/>
+      <w:r>
+        <w:t>сверхрискованность</w:t>
+      </w:r>
+      <w:proofErr w:type="spellEnd"/>
+      <w:r>
+        <w:t xml:space="preserve">, авантюризм. </w:t>
+      </w:r>
+      <w:r>
+        <w:t xml:space="preserve">При повышении появляется анемия. </w:t>
+      </w:r>
+      <w:proofErr w:type="spellStart"/>
+      <w:r>
+        <w:t>Мелиоризм</w:t>
+      </w:r>
+      <w:proofErr w:type="spellEnd"/>
+      <w:r>
+        <w:t xml:space="preserve"> – социальная технология, рассчитанная на обозримые толерантные шаги, венчающиеся непосредственным успехом. Это теория малых дел. </w:t>
+      </w:r>
+      <w:r>
+        <w:t xml:space="preserve">Самое печальное, что наука может оправдать такой проект. </w:t>
+      </w:r>
+      <w:r>
+        <w:t>Вероя</w:t>
+      </w:r>
+      <w:r>
+        <w:t xml:space="preserve">тность </w:t>
+      </w:r>
+      <w:proofErr w:type="spellStart"/>
+      <w:r>
+        <w:t>идиотии</w:t>
+      </w:r>
+      <w:proofErr w:type="spellEnd"/>
+      <w:r>
+        <w:t xml:space="preserve"> возрастает экстре</w:t>
+      </w:r>
+      <w:r>
+        <w:t xml:space="preserve">мально в связи с грандиозностью и масштабностью проекта. </w:t>
+      </w:r>
+      <w:r>
+        <w:t xml:space="preserve">Военная операция не планируется, если есть опасность потерять 40% личного состава и 60% вооружения. </w:t>
+      </w:r>
+      <w:r>
+        <w:t>У нас в уставе написано: если ты не следуешь общему приказу, то офицер имеет право расстрелять тебя прямо в окопе. У евреев написано, что солдат имеет право не выполнять заведомо жертвенные приказы. Геройству есть место в жизни. Это момент, когда не приказывающий, а само лицо решает, как действовать.</w:t>
+      </w:r>
+      <w:r>
+        <w:t xml:space="preserve"> У </w:t>
+      </w:r>
+      <w:proofErr w:type="spellStart"/>
+      <w:r>
+        <w:t>Бреха</w:t>
+      </w:r>
+      <w:proofErr w:type="spellEnd"/>
+      <w:r>
+        <w:t xml:space="preserve"> есть пьеса, в которой описан диалог:</w:t>
+      </w:r>
+    </w:p>
+    <w:p>
+      <w:r>
+        <w:t>– Плоха та страна, где нет героя.</w:t>
+      </w:r>
+    </w:p>
+    <w:p>
+      <w:r>
+        <w:t xml:space="preserve">– Плоха та страна, которая требует героя. </w:t>
+      </w:r>
+    </w:p>
+    <w:p/>
+    <w:p>
+      <w:r>
+        <w:t>О знании, мнении, вере</w:t>
+      </w:r>
+    </w:p>
+    <w:p>
+      <w:r>
+        <w:t>Вера есть форма знания. Отсюда</w:t>
+      </w:r>
+      <w:r>
+        <w:t xml:space="preserve"> введем понятие знания. В практике словоупотребления в обыденной профе</w:t>
+      </w:r>
+      <w:r>
+        <w:t>ссиональной лексики проц</w:t>
+      </w:r>
+      <w:r>
+        <w:t>ент знания фигурирует преимущественно в 3 контекстах: описывает технологию полу</w:t>
+      </w:r>
+      <w:r>
+        <w:t>ч</w:t>
+      </w:r>
+      <w:r>
+        <w:t>ения какого-либо результата, выражает особый задания истины с поз</w:t>
+      </w:r>
+      <w:r>
+        <w:t>и</w:t>
+      </w:r>
+      <w:r>
+        <w:t>ции наличия субъективных или о</w:t>
+      </w:r>
+      <w:r>
+        <w:t>б</w:t>
+      </w:r>
+      <w:r>
+        <w:t>ъективных оснований, характеризуется специальный лексические ареалы, где знание совпадает с наукой, критерием научности.</w:t>
+      </w:r>
+    </w:p>
+    <w:p>
+      <w:r>
+        <w:t xml:space="preserve">В первом случае знание совпадает с </w:t>
+      </w:r>
+      <w:r>
+        <w:t xml:space="preserve">индуктивно рецептурными выведенными из опыта регистрациями, предписаниями, как что-либо сделать в обозримое число ходов, реализуя рациональные цели. В таком виде знание подчинено принципу минимакса. </w:t>
+      </w:r>
+      <w:r>
+        <w:t xml:space="preserve">Лейбниц сформулировал этот термин. Первая часть выражает обозримое число издержек, вторая – максимум полезного итога. </w:t>
+      </w:r>
+      <w:r>
+        <w:t xml:space="preserve">Характеризует продуктивную деятельность, нацеленную на получение максимального полезного итога с минимальным кол-вом шагом. </w:t>
+      </w:r>
+      <w:r>
+        <w:t>Исследователи</w:t>
+      </w:r>
+      <w:r>
+        <w:t xml:space="preserve"> Прайс</w:t>
+      </w:r>
+      <w:r>
+        <w:t xml:space="preserve">, </w:t>
+      </w:r>
+      <w:proofErr w:type="spellStart"/>
+      <w:r>
+        <w:t>Нидэм</w:t>
+      </w:r>
+      <w:proofErr w:type="spellEnd"/>
+      <w:r>
+        <w:t xml:space="preserve"> </w:t>
+      </w:r>
+      <w:r>
+        <w:t>проводят платформу, что человеческая история познания оказывается перед картиной раздвоения сознания.</w:t>
+      </w:r>
+      <w:r>
+        <w:t xml:space="preserve"> </w:t>
+      </w:r>
+      <w:r>
+        <w:t>Западная наука, основанная на доктринальной версификации, доказательстве, абстрактном типе рассмо</w:t>
+      </w:r>
+      <w:r>
+        <w:t xml:space="preserve">трения, лечит болезни как абстрактное явление. Восточная медицина лечит болеющего, а не болезнь. </w:t>
+      </w:r>
+      <w:r>
+        <w:t>Проблема состоит в том, что наука в развит</w:t>
+      </w:r>
+      <w:r>
+        <w:t>ой теории комбинирует законам</w:t>
+      </w:r>
+      <w:r>
+        <w:t xml:space="preserve">, которые имеют свойства: </w:t>
+      </w:r>
+      <w:proofErr w:type="spellStart"/>
+      <w:r>
+        <w:t>универсалис</w:t>
+      </w:r>
+      <w:proofErr w:type="spellEnd"/>
+      <w:r>
+        <w:t xml:space="preserve">, </w:t>
+      </w:r>
+      <w:proofErr w:type="spellStart"/>
+      <w:r>
+        <w:t>номологичность</w:t>
+      </w:r>
+      <w:proofErr w:type="spellEnd"/>
+      <w:r>
+        <w:t>. Отсюда медицина как наука вводит такие записи</w:t>
+      </w:r>
+      <w:r>
+        <w:t xml:space="preserve"> и лечит болезни. Трудности зап</w:t>
+      </w:r>
+      <w:r>
+        <w:t>адной медицины заключается в том</w:t>
+      </w:r>
+      <w:r>
+        <w:t>, что</w:t>
+      </w:r>
+      <w:r>
+        <w:t xml:space="preserve"> очень сложно применить </w:t>
+      </w:r>
+      <w:proofErr w:type="spellStart"/>
+      <w:r>
+        <w:t>универсали</w:t>
+      </w:r>
+      <w:proofErr w:type="spellEnd"/>
+      <w:r>
+        <w:t xml:space="preserve"> к индивиду. </w:t>
+      </w:r>
+      <w:r>
+        <w:t xml:space="preserve">Восточная медицина пытается преодолеть это. </w:t>
+      </w:r>
+      <w:r>
+        <w:t xml:space="preserve">Она начинает не с болезни, а с пациента. </w:t>
+      </w:r>
+      <w:r>
+        <w:t>Знание в первом случае аттестует систему практических навыков, получаемых как генерализацию эмпирических действий в ка</w:t>
+      </w:r>
+      <w:r>
+        <w:t>ком-то ма</w:t>
+      </w:r>
+      <w:r>
+        <w:t>т</w:t>
+      </w:r>
+      <w:r>
+        <w:t>ериале</w:t>
+      </w:r>
+      <w:r>
+        <w:t>, которые ведут к рецептуре, но н</w:t>
+      </w:r>
+      <w:r>
+        <w:t xml:space="preserve">е позволяют развернуть теорию. </w:t>
+      </w:r>
+    </w:p>
+    <w:p>
+      <w:r>
+        <w:lastRenderedPageBreak/>
+        <w:t>Второе измерение знания. Здесь знание аттестует феномен признания чего-то за истину с позиции наличия достаточных или недостаточных, объективных или субъективных оснований.</w:t>
+      </w:r>
+      <w:r>
+        <w:t xml:space="preserve"> </w:t>
+      </w:r>
+      <w:r>
+        <w:t xml:space="preserve">Достаточным основанием признанием чего-то за истину является вся полнота доказательства. </w:t>
+      </w:r>
+      <w:r>
+        <w:t xml:space="preserve">Хороший теории доказательства не существует. </w:t>
+      </w:r>
+      <w:r>
+        <w:t>Все возможные фигуры доказательной мысли могут быть упакованы в 4 отсека: индукция, дедукция</w:t>
+      </w:r>
+      <w:r>
+        <w:t xml:space="preserve">, </w:t>
+      </w:r>
+      <w:r>
+        <w:t xml:space="preserve">продукция, </w:t>
+      </w:r>
+      <w:r>
+        <w:t xml:space="preserve">абдукция. </w:t>
+      </w:r>
+      <w:r>
+        <w:t>Индукция – способ движения доказательной мысли от частного к общему</w:t>
+      </w:r>
+      <w:r>
+        <w:t xml:space="preserve">. </w:t>
+      </w:r>
+      <w:r>
+        <w:t xml:space="preserve">Карнап, </w:t>
+      </w:r>
+      <w:proofErr w:type="spellStart"/>
+      <w:r>
+        <w:t>Кайберг</w:t>
+      </w:r>
+      <w:proofErr w:type="spellEnd"/>
+      <w:r>
+        <w:t xml:space="preserve">, Пойа, </w:t>
+      </w:r>
+      <w:proofErr w:type="spellStart"/>
+      <w:r>
+        <w:t>Фейгель</w:t>
+      </w:r>
+      <w:proofErr w:type="spellEnd"/>
+      <w:r>
+        <w:t>, Нагель</w:t>
+      </w:r>
+      <w:r>
+        <w:t xml:space="preserve">, </w:t>
+      </w:r>
+      <w:proofErr w:type="spellStart"/>
+      <w:r>
+        <w:t>Куайнт</w:t>
+      </w:r>
+      <w:proofErr w:type="spellEnd"/>
+      <w:r>
+        <w:t xml:space="preserve"> </w:t>
+      </w:r>
+      <w:r>
+        <w:t xml:space="preserve">писали про доказательство через </w:t>
+      </w:r>
+      <w:proofErr w:type="spellStart"/>
+      <w:r>
+        <w:t>инудкцию</w:t>
+      </w:r>
+      <w:proofErr w:type="spellEnd"/>
+      <w:r>
+        <w:t>. Индукция не сообщает достоверности. Вся нетривиальная индукция неполна. По неполной индукции возможно получать только правдопо</w:t>
+      </w:r>
+      <w:r>
+        <w:t xml:space="preserve">добное доказательство, что работает по законам теории вероятности. </w:t>
+      </w:r>
+      <w:r>
+        <w:t xml:space="preserve">Существует проблема оправдания индукции. Все нетривиальное знание появляется по индукции. </w:t>
+      </w:r>
+      <w:r>
+        <w:t xml:space="preserve">Все металлы электропроводны. Таблица Менделеева неполна, поэтому множество всех металлов необозримо. </w:t>
+      </w:r>
+      <w:r>
+        <w:t xml:space="preserve">Тогда каково основание предыдущего утверждения? </w:t>
+      </w:r>
+    </w:p>
+    <w:p>
+      <w:r>
+        <w:t>Всякий металл электропроводен</w:t>
+      </w:r>
+    </w:p>
+    <w:p>
+      <w:r>
+        <w:t>Все лебеди белые</w:t>
+      </w:r>
+    </w:p>
+    <w:p>
+      <w:r>
+        <w:t xml:space="preserve">До тех пор, пока европейцы не расширили предел своего опыта и не добрались до Австралии, где обнаружили птицу с черным окрасом, все птицы оказывались белыми. </w:t>
+      </w:r>
+      <w:r>
+        <w:t xml:space="preserve">В связи с этим в теории доказательств возникает проблема различения </w:t>
+      </w:r>
+      <w:proofErr w:type="spellStart"/>
+      <w:r>
+        <w:t>номологических</w:t>
+      </w:r>
+      <w:proofErr w:type="spellEnd"/>
+      <w:r>
+        <w:t xml:space="preserve"> оправданных высказываний от </w:t>
+      </w:r>
+      <w:proofErr w:type="spellStart"/>
+      <w:r>
+        <w:t>акцидентальных</w:t>
+      </w:r>
+      <w:proofErr w:type="spellEnd"/>
+      <w:r>
+        <w:t xml:space="preserve"> высказываний.</w:t>
+      </w:r>
+      <w:r>
+        <w:t xml:space="preserve"> </w:t>
+      </w:r>
+      <w:r>
+        <w:t xml:space="preserve">Слабое место индуктивного доказательства – это </w:t>
+      </w:r>
+      <w:r>
+        <w:t xml:space="preserve">выявление закона </w:t>
+      </w:r>
+      <w:proofErr w:type="spellStart"/>
+      <w:r>
+        <w:t>сообразия</w:t>
+      </w:r>
+      <w:proofErr w:type="spellEnd"/>
+      <w:r>
+        <w:t xml:space="preserve">. </w:t>
+      </w:r>
+    </w:p>
+    <w:p>
+      <w:r>
+        <w:t xml:space="preserve">Дедукция – способ движения мысли </w:t>
+      </w:r>
+      <w:r>
+        <w:t xml:space="preserve">от общего к частному. Достоинства дедукции </w:t>
+      </w:r>
+      <w:r>
+        <w:t xml:space="preserve">– трансляция истины от посыла к заключению, если посылки достоверны. </w:t>
+      </w:r>
+    </w:p>
+    <w:p>
+      <w:r>
+        <w:t>Все люди смертны</w:t>
+      </w:r>
+    </w:p>
+    <w:p>
+      <w:r>
+        <w:t>Иван человек</w:t>
+      </w:r>
+    </w:p>
+    <w:p>
+      <w:r>
+        <w:t>Иван смертен</w:t>
+      </w:r>
+    </w:p>
+    <w:p>
+      <w:r>
+        <w:t xml:space="preserve">В развитой науке весь свод знания можно упаковать в учебники. </w:t>
+      </w:r>
+      <w:r>
+        <w:t xml:space="preserve">С каждой научной революцией имеет место переписывание учебника. </w:t>
+      </w:r>
+      <w:r>
+        <w:t xml:space="preserve">Слабое место дедукции – аксиоматика. </w:t>
+      </w:r>
+      <w:r>
+        <w:t xml:space="preserve">Дедукция – это исчисление, которое предполагает наличие постулатов и аксиом. </w:t>
+      </w:r>
+      <w:r>
+        <w:t xml:space="preserve">Они должны быть независимы, непротиворечивы, просты и полны в некой структуре. </w:t>
+      </w:r>
+      <w:r>
+        <w:t xml:space="preserve">Возникает проблема: по каким основаниям принимается аксиома. </w:t>
+      </w:r>
+      <w:r>
+        <w:t xml:space="preserve">Любое множество </w:t>
+      </w:r>
+      <w:r>
+        <w:t>задается либо списочным образом</w:t>
+      </w:r>
+      <w:r>
+        <w:t xml:space="preserve">, либо через процедуру предикации. Иногда этого сделать не удается. </w:t>
+      </w:r>
+      <w:r>
+        <w:t xml:space="preserve">Тогда прибегают к аксиоме выбора. Выбор – процедура произвольная. </w:t>
+      </w:r>
+      <w:r>
+        <w:t>Свобода есть произвол, она не ограничена ничем.</w:t>
+      </w:r>
+      <w:r>
+        <w:t xml:space="preserve"> </w:t>
+      </w:r>
+      <w:r>
+        <w:t xml:space="preserve">В математике фигурирует концепт мнимая двойная точка бесконечности. </w:t>
+      </w:r>
+      <w:r>
+        <w:t xml:space="preserve">В проективной геометрии </w:t>
+      </w:r>
+      <w:r>
+        <w:t xml:space="preserve">нет параллельных линий. </w:t>
+      </w:r>
+      <w:r>
+        <w:t xml:space="preserve">Коль скоро свобода ничем не ограничена, можно получать экзотические объекты, которые ведут к парадоксальности. </w:t>
+      </w:r>
+      <w:r>
+        <w:t xml:space="preserve">Парадоксы теории множеств: </w:t>
+      </w:r>
+      <w:r>
+        <w:t xml:space="preserve">в 19 веке усилиями </w:t>
+      </w:r>
+      <w:proofErr w:type="spellStart"/>
+      <w:r>
+        <w:t>Больц</w:t>
+      </w:r>
+      <w:r>
+        <w:t>ана</w:t>
+      </w:r>
+      <w:proofErr w:type="spellEnd"/>
+      <w:r>
+        <w:t xml:space="preserve">, Вейерштрасса, </w:t>
+      </w:r>
+      <w:proofErr w:type="spellStart"/>
+      <w:r>
+        <w:t>Детекинда</w:t>
+      </w:r>
+      <w:proofErr w:type="spellEnd"/>
+      <w:r>
+        <w:t>, Пе</w:t>
+      </w:r>
+      <w:r>
+        <w:t xml:space="preserve">ано была реализована программа арифметизации математики. </w:t>
+      </w:r>
+      <w:r>
+        <w:t xml:space="preserve">Кантор чуть позже показал, что в фундаменте арифметики лежит теория множеств. Вдруг оказалось, что Кантор получил парадокс в теории множеств. </w:t>
+      </w:r>
+      <w:r>
+        <w:t>Тарский,</w:t>
+      </w:r>
+      <w:r>
+        <w:t xml:space="preserve"> Клини,</w:t>
+      </w:r>
+      <w:r>
+        <w:t xml:space="preserve"> </w:t>
+      </w:r>
+      <w:proofErr w:type="spellStart"/>
+      <w:r>
+        <w:t>Каби</w:t>
+      </w:r>
+      <w:proofErr w:type="spellEnd"/>
+      <w:r>
+        <w:t xml:space="preserve">, Черч – писали о парадоксах. </w:t>
+      </w:r>
+      <w:r>
+        <w:t xml:space="preserve">В Античности был известен парадокс парикмахера. </w:t>
+      </w:r>
+      <w:r>
+        <w:t xml:space="preserve">Есть брадобрей или парикмахер, деятельность которого управляется правилами: он бреет только тех, кто не бреется сам. Как ему надлежит поступить в отношении себя самого? </w:t>
+      </w:r>
+      <w:r>
+        <w:t xml:space="preserve">Если он бреет себя, </w:t>
+      </w:r>
+      <w:r>
+        <w:t xml:space="preserve">а по условию он бреет только тех, кто не бреется сам, он не должен брить себя. </w:t>
+      </w:r>
+      <w:r>
+        <w:t xml:space="preserve">Если же он не бреет себя, а по условию он бреет тех, кто не бреется сам, он должен брить себя. </w:t>
+      </w:r>
+      <w:r>
+        <w:t xml:space="preserve">Для гранита такие парадоксы неуместны. </w:t>
+      </w:r>
+      <w:r>
+        <w:t xml:space="preserve">Таких парадоксов было найдено масса. </w:t>
+      </w:r>
+      <w:r>
+        <w:t xml:space="preserve">Оформились школы в метаматематике: аксиоматическое направление (Цермело), </w:t>
+      </w:r>
+      <w:r>
+        <w:t xml:space="preserve">теория типов (Рассел), </w:t>
+      </w:r>
+      <w:r>
+        <w:t xml:space="preserve">формализм (Гильберт), </w:t>
+      </w:r>
+      <w:r>
+        <w:t xml:space="preserve">интуиционизм (Кронекер, </w:t>
+      </w:r>
+      <w:r>
+        <w:t xml:space="preserve">Брауэр, Гейтинг, </w:t>
+      </w:r>
+      <w:r>
+        <w:t>Лузин</w:t>
+      </w:r>
+      <w:r>
+        <w:t>)</w:t>
+      </w:r>
+      <w:r>
+        <w:t xml:space="preserve">, конструктивизм (Марков, </w:t>
+      </w:r>
+      <w:proofErr w:type="spellStart"/>
+      <w:r>
+        <w:t>Шамин</w:t>
+      </w:r>
+      <w:proofErr w:type="spellEnd"/>
+      <w:r>
+        <w:t xml:space="preserve">, </w:t>
+      </w:r>
+      <w:r>
+        <w:t xml:space="preserve">Кушнер, </w:t>
+      </w:r>
+      <w:proofErr w:type="spellStart"/>
+      <w:r>
+        <w:lastRenderedPageBreak/>
+        <w:t>Заславский</w:t>
+      </w:r>
+      <w:proofErr w:type="spellEnd"/>
+      <w:r>
+        <w:t>, Нагорный</w:t>
+      </w:r>
+      <w:r>
+        <w:t>)</w:t>
+      </w:r>
+      <w:r>
+        <w:t xml:space="preserve">. </w:t>
+      </w:r>
+      <w:r>
+        <w:t xml:space="preserve">Непредикативное определение, </w:t>
+      </w:r>
+      <w:proofErr w:type="spellStart"/>
+      <w:r>
+        <w:t>нефинитны</w:t>
+      </w:r>
+      <w:r>
+        <w:t>е</w:t>
+      </w:r>
+      <w:proofErr w:type="spellEnd"/>
+      <w:r>
+        <w:t xml:space="preserve"> средства ресурса размышления.</w:t>
+      </w:r>
+      <w:r>
+        <w:t xml:space="preserve"> Слабое место дедукции – аксиомы, аксиома выбора, актуальная бесконечность</w:t>
+      </w:r>
+      <w:r>
+        <w:t xml:space="preserve">, </w:t>
+      </w:r>
+      <w:r>
+        <w:t xml:space="preserve">принципиальная невозможность организовать рассуждение на строгой дедуктивной основе. </w:t>
+      </w:r>
+      <w:r>
+        <w:t>Дедукция дает гарантию на трансляцию истины, но не на ее получение. В математике есть неразрешимые</w:t>
+      </w:r>
+      <w:r>
+        <w:t xml:space="preserve"> утверждения. </w:t>
+      </w:r>
+      <w:r>
+        <w:t xml:space="preserve">Континуум гипотеза Кантора. </w:t>
+      </w:r>
+      <w:r>
+        <w:t>Тройка принадлежит пятерке?</w:t>
+      </w:r>
+      <w:r>
+        <w:t xml:space="preserve"> </w:t>
+      </w:r>
+    </w:p>
+    <w:p>
+      <w:r>
+        <w:t xml:space="preserve">Продукция </w:t>
+      </w:r>
+      <w:r>
+        <w:t>– способ движения мысли от равнообъемному к равнообъемному. Ти</w:t>
+      </w:r>
+      <w:r>
+        <w:t>п</w:t>
+      </w:r>
+      <w:r>
+        <w:t>ичным случае</w:t>
+      </w:r>
+      <w:r>
+        <w:t>м</w:t>
+      </w:r>
+      <w:r>
+        <w:t xml:space="preserve"> является аналогия. </w:t>
+      </w:r>
+    </w:p>
+    <w:p>
+      <w:r>
+        <w:t>Существует</w:t>
+      </w:r>
+      <w:r>
+        <w:t xml:space="preserve"> некое стандартное эмпирическое </w:t>
+      </w:r>
+      <w:r>
+        <w:t>поле, необходимо его объяснить. Абдукция – техника выдвижения гипотез по поводу некоторого массива эмпирических данных.</w:t>
+      </w:r>
+      <w:r>
+        <w:t xml:space="preserve"> </w:t>
+      </w:r>
+      <w:r>
+        <w:t xml:space="preserve">3 шлейфа: семья, школа, эпоха, – родимые пятна человека. </w:t>
+      </w:r>
+      <w:r>
+        <w:t>Аксиому выбора Гильберт не принимает</w:t>
+      </w:r>
+      <w:r>
+        <w:t xml:space="preserve">, так как она не </w:t>
+      </w:r>
+      <w:proofErr w:type="spellStart"/>
+      <w:r>
+        <w:t>финитивна</w:t>
+      </w:r>
+      <w:proofErr w:type="spellEnd"/>
+      <w:r>
+        <w:t xml:space="preserve">, а школа </w:t>
+      </w:r>
+      <w:proofErr w:type="spellStart"/>
+      <w:r>
+        <w:t>Борелля</w:t>
+      </w:r>
+      <w:proofErr w:type="spellEnd"/>
+      <w:r>
+        <w:t xml:space="preserve"> – не предикативна. </w:t>
+      </w:r>
+      <w:r>
+        <w:t xml:space="preserve">Если свернуть все рассуждения, то вся эпоха укладывается в конъюнкцию </w:t>
+      </w:r>
+      <w:r>
         <w:rPr>
           <w:lang w:val="en-US"/>
         </w:rPr>
-      </w:pPr>
-      <w:r>
-        <w:t xml:space="preserve">Даже региональная катастрофа локализуется. </w:t>
-      </w:r>
-      <w:r>
-        <w:t xml:space="preserve">Техногенная катастрофа – вещь неприятная, но преодолимая. На другой стороне гуманитарная катастрофа. </w:t>
-      </w:r>
-      <w:r>
-        <w:t xml:space="preserve">Она не локализуема. </w:t>
-      </w:r>
-      <w:r>
-        <w:t>В основе фашизма, нацизма лежат рафинированные философские ид</w:t>
-      </w:r>
-      <w:r>
-        <w:t xml:space="preserve">еи, </w:t>
-      </w:r>
-      <w:proofErr w:type="spellStart"/>
-      <w:r>
-        <w:t>нордизм</w:t>
-      </w:r>
-      <w:proofErr w:type="spellEnd"/>
-      <w:r>
-        <w:t xml:space="preserve">, расизм и шовинизм. </w:t>
-      </w:r>
-    </w:p>
-    <w:p>
-      <w:proofErr w:type="spellStart"/>
-      <w:r>
-        <w:t>Петрони</w:t>
-      </w:r>
-      <w:proofErr w:type="spellEnd"/>
-      <w:r>
-        <w:t xml:space="preserve"> говорил: «Вся жизнь – театр». </w:t>
-      </w:r>
-      <w:r>
-        <w:t xml:space="preserve">Есть 2 ветви развития театра: магистраль Станиславского и магистраль </w:t>
-      </w:r>
-      <w:proofErr w:type="spellStart"/>
-      <w:r>
-        <w:t>Верхольда</w:t>
-      </w:r>
-      <w:proofErr w:type="spellEnd"/>
+        <w:t>BK</w:t>
+      </w:r>
+      <w:r>
+        <w:t xml:space="preserve"> + </w:t>
+      </w:r>
+      <w:r>
+        <w:rPr>
+          <w:lang w:val="en-US"/>
+        </w:rPr>
+        <w:t>BC</w:t>
+      </w:r>
       <w:r>
         <w:t xml:space="preserve">. </w:t>
       </w:r>
       <w:r>
-        <w:t xml:space="preserve">Станиславский дает возможность </w:t>
-      </w:r>
-      <w:r>
-        <w:t>актеру реализовать свой человеческий поте</w:t>
-      </w:r>
-      <w:r>
-        <w:t xml:space="preserve">нциал, свое чувство роли, такта, зрителя в зале. У </w:t>
-      </w:r>
-      <w:proofErr w:type="spellStart"/>
-      <w:r>
-        <w:t>Верхольда</w:t>
-      </w:r>
-      <w:proofErr w:type="spellEnd"/>
-      <w:r>
-        <w:t xml:space="preserve"> этого нет. Его манера – режиссерское подавление – сценографический функционализм. </w:t>
-      </w:r>
-      <w:r>
-        <w:t xml:space="preserve">Есть 3 способа отношения к генерации и трансляции знания. </w:t>
-      </w:r>
-      <w:r>
-        <w:t>1 –</w:t>
-      </w:r>
-      <w:r>
-        <w:t xml:space="preserve"> лично именной тип –</w:t>
-      </w:r>
-      <w:r>
-        <w:t xml:space="preserve"> творческая мастерская, ремесленный тех, императив – «делай как я», мастер и подмастерье. </w:t>
-      </w:r>
-      <w:r>
-        <w:t xml:space="preserve">Недостаток – возрастает вероятность </w:t>
-      </w:r>
-      <w:r>
-        <w:lastRenderedPageBreak/>
-        <w:t xml:space="preserve">утраты. </w:t>
-      </w:r>
-      <w:r>
-        <w:t xml:space="preserve">Если брать театральное искусство, последователем </w:t>
-      </w:r>
-      <w:proofErr w:type="spellStart"/>
-      <w:r>
-        <w:t>Верхольда</w:t>
-      </w:r>
-      <w:proofErr w:type="spellEnd"/>
-      <w:r>
-        <w:t xml:space="preserve"> был Таир. Он был крайне талантливым художником и стенографистом. </w:t>
-      </w:r>
-      <w:r>
-        <w:t xml:space="preserve">Когда Таиров ушел из жизни, его театр также ушел. </w:t>
-      </w:r>
-      <w:r>
-        <w:t>Большая вероятность развала школы студии. 2 – «делай как они», классический образец,</w:t>
-      </w:r>
-      <w:r>
-        <w:t xml:space="preserve"> воспитание через </w:t>
-      </w:r>
-      <w:proofErr w:type="spellStart"/>
-      <w:r>
-        <w:t>эталонизацию</w:t>
-      </w:r>
-      <w:proofErr w:type="spellEnd"/>
-      <w:r>
-        <w:t xml:space="preserve">, были те, кто выработал платформу, поэтому ее надо знать. </w:t>
-      </w:r>
-      <w:r>
-        <w:t>Существует интуиционистская школа</w:t>
-      </w:r>
-      <w:r>
-        <w:t>, критикующая данный метод. 3 – «делай как можешь», раскрепощение творческих сил, простор для импровизации, однако возможен только через первые 2.</w:t>
-      </w:r>
-    </w:p>
-    <w:p/>
-    <w:p>
-      <w:r>
-        <w:t>30\70 – 30% успеха, 70% неуспеха.</w:t>
-      </w:r>
-      <w:r>
-        <w:t xml:space="preserve"> При понижении числителя будет создавать </w:t>
-      </w:r>
-      <w:proofErr w:type="spellStart"/>
-      <w:r>
-        <w:t>сверхрискованность</w:t>
-      </w:r>
-      <w:proofErr w:type="spellEnd"/>
-      <w:r>
-        <w:t xml:space="preserve">, авантюризм. </w:t>
-      </w:r>
-      <w:r>
-        <w:t xml:space="preserve">При повышении появляется анемия. </w:t>
-      </w:r>
-      <w:proofErr w:type="spellStart"/>
-      <w:r>
-        <w:t>Мелиоризм</w:t>
-      </w:r>
-      <w:proofErr w:type="spellEnd"/>
-      <w:r>
-        <w:t xml:space="preserve"> – социальная технология, рассчитанная на обозримые толерантные шаги, венчающиеся непосредственным успехом. Это теория малых дел. </w:t>
-      </w:r>
-      <w:r>
-        <w:t xml:space="preserve">Самое печальное, что наука может оправдать такой проект. </w:t>
-      </w:r>
-      <w:r>
-        <w:t>Вероя</w:t>
-      </w:r>
-      <w:r>
-        <w:t xml:space="preserve">тность </w:t>
-      </w:r>
-      <w:proofErr w:type="spellStart"/>
-      <w:r>
-        <w:t>идиотии</w:t>
-      </w:r>
-      <w:proofErr w:type="spellEnd"/>
-      <w:r>
-        <w:t xml:space="preserve"> возрастает экстре</w:t>
-      </w:r>
-      <w:r>
-        <w:t xml:space="preserve">мально в связи с грандиозностью и масштабностью проекта. </w:t>
-      </w:r>
-      <w:r>
-        <w:t xml:space="preserve">Военная операция не планируется, если есть опасность потерять 40% личного состава и 60% вооружения. </w:t>
-      </w:r>
-      <w:r>
-        <w:t>У нас в уставе написано: если ты не следуешь общему приказу, то офицер имеет право расстрелять тебя прямо в окопе. У евреев написано, что солдат имеет право не выполнять заведомо жертвенные приказы. Геройству есть место в жизни. Это момент, когда не приказывающий, а само лицо решает, как действовать.</w:t>
-      </w:r>
-      <w:r>
-        <w:t xml:space="preserve"> У </w:t>
-      </w:r>
-      <w:proofErr w:type="spellStart"/>
-      <w:r>
-        <w:t>Бреха</w:t>
-      </w:r>
-      <w:proofErr w:type="spellEnd"/>
-      <w:r>
-        <w:t xml:space="preserve"> есть пьеса, в которой описан диалог:</w:t>
-      </w:r>
-    </w:p>
-    <w:p>
-      <w:r>
-        <w:t>– Плоха та страна, где нет героя.</w:t>
-      </w:r>
-    </w:p>
-    <w:p>
-      <w:r>
-        <w:t xml:space="preserve">– Плоха та страна, которая требует героя. </w:t>
-      </w:r>
-    </w:p>
-    <w:p>
+        <w:t xml:space="preserve">Сфера </w:t>
+      </w:r>
+      <w:proofErr w:type="spellStart"/>
+      <w:r>
+        <w:t>Швартшильда</w:t>
+      </w:r>
+      <w:proofErr w:type="spellEnd"/>
+      <w:r>
+        <w:t xml:space="preserve"> существует в современной космологии. </w:t>
+      </w:r>
+      <w:r>
+        <w:t xml:space="preserve">В наших российских учебниках по общей химии валентность – добропорядочный концепт. </w:t>
+      </w:r>
+      <w:r>
+        <w:t xml:space="preserve">В скандинавских школах это не так. </w:t>
+      </w:r>
+      <w:r>
+        <w:t xml:space="preserve">Таким образом, ВК + ВС может иметь как глобальный, так и региональный характер. </w:t>
+      </w:r>
+      <w:r>
+        <w:t xml:space="preserve">Абдукция – тонкий инструменты генерации гипотез. </w:t>
+      </w:r>
+      <w:r>
+        <w:t>Есенин пытается высказать</w:t>
+      </w:r>
+      <w:r>
+        <w:t>ся</w:t>
+      </w:r>
+      <w:r>
+        <w:t xml:space="preserve"> о России. </w:t>
+      </w:r>
+      <w:r>
+        <w:t xml:space="preserve">Он вводит троп: Русь – малиновое поле и синь, упавшая в реку. </w:t>
+      </w:r>
       <w:bookmarkStart w:id="0" w:name="_GoBack"/>
       <w:bookmarkEnd w:id="0"/>
     </w:p>
@@ -2123,6 +2751,7 @@
   <w:style w:type="character" w:default="1" w:styleId="a0">
     <w:name w:val="Default Paragraph Font"/>
     <w:uiPriority w:val="1"/>
+    <w:semiHidden/>
     <w:unhideWhenUsed/>
   </w:style>
   <w:style w:type="table" w:default="1" w:styleId="a1">

--- a/2 курс/1 семестр/Философия/Лекции.docx
+++ b/2 курс/1 семестр/Философия/Лекции.docx
@@ -1417,7 +1417,7 @@
                     </pic:cNvPicPr>
                   </pic:nvPicPr>
                   <pic:blipFill>
-                    <a:blip r:embed="rId4">
+                    <a:blip r:embed="rId5">
                       <a:extLst>
                         <a:ext uri="{28A0092B-C50C-407E-A947-70E740481C1C}">
                           <a14:useLocalDpi xmlns:a14="http://schemas.microsoft.com/office/drawing/2010/main" val="0"/>
@@ -1484,7 +1484,7 @@
                     </pic:cNvPicPr>
                   </pic:nvPicPr>
                   <pic:blipFill>
-                    <a:blip r:embed="rId5">
+                    <a:blip r:embed="rId6">
                       <a:extLst>
                         <a:ext uri="{28A0092B-C50C-407E-A947-70E740481C1C}">
                           <a14:useLocalDpi xmlns:a14="http://schemas.microsoft.com/office/drawing/2010/main" val="0"/>
@@ -2341,6 +2341,605 @@
       <w:r>
         <w:t xml:space="preserve">Он вводит троп: Русь – малиновое поле и синь, упавшая в реку. </w:t>
       </w:r>
+    </w:p>
+    <w:p/>
+    <w:p>
+      <w:pPr>
+        <w:rPr>
+          <w:lang w:val="en-US"/>
+        </w:rPr>
+      </w:pPr>
+      <w:r>
+        <w:rPr>
+          <w:lang w:val="en-US"/>
+        </w:rPr>
+        <w:t>30.11.2021</w:t>
+      </w:r>
+    </w:p>
+    <w:p>
+      <w:pPr>
+        <w:rPr>
+          <w:lang w:val="en-US"/>
+        </w:rPr>
+      </w:pPr>
+    </w:p>
+    <w:p>
+      <w:r>
+        <w:t>Загадки индукции состоят в том, что она перебором проводит квантификацию.</w:t>
+      </w:r>
+      <w:r>
+        <w:t xml:space="preserve"> </w:t>
+      </w:r>
+      <w:r>
+        <w:t xml:space="preserve">Загадка индукции решается приемом идентификации, генерализации, экстраполяции. Помимо всего прочего вводятся содержательные рамки, они задаются разными основаниями, но в нашем случае доминируют онтологические основания. Онтология задается условиями жизнедеятельности. </w:t>
+      </w:r>
+      <w:r>
+        <w:t xml:space="preserve">При кинематических подходах Аристарха, Гиппарха, </w:t>
+      </w:r>
+      <w:proofErr w:type="spellStart"/>
+      <w:r>
+        <w:t>Гираклида</w:t>
+      </w:r>
+      <w:proofErr w:type="spellEnd"/>
+      <w:r>
+        <w:t xml:space="preserve"> первая ни на что не претендует. </w:t>
+      </w:r>
+      <w:proofErr w:type="spellStart"/>
+      <w:r>
+        <w:t>Гелеоцентризм</w:t>
+      </w:r>
+      <w:proofErr w:type="spellEnd"/>
+      <w:r>
+        <w:t xml:space="preserve"> в онтологии являетс</w:t>
+      </w:r>
+      <w:r>
+        <w:t xml:space="preserve">я первой универсальной системой. </w:t>
+      </w:r>
+      <w:r>
+        <w:t xml:space="preserve">Далее происходит расширение. </w:t>
+      </w:r>
+      <w:r>
+        <w:t xml:space="preserve">Вся деятельность происходит относительно </w:t>
+      </w:r>
+      <w:r>
+        <w:t xml:space="preserve">центра </w:t>
+      </w:r>
+      <w:r>
+        <w:t>вселенной</w:t>
+      </w:r>
+      <w:r>
+        <w:t xml:space="preserve">, затем галактики, потом метагалактики. </w:t>
+      </w:r>
+      <w:r>
+        <w:t xml:space="preserve">Наш разум </w:t>
+      </w:r>
+      <w:r>
+        <w:t xml:space="preserve">устроен по геоцентризму. </w:t>
+      </w:r>
+    </w:p>
+    <w:p>
+      <w:r>
+        <w:t>Как возможны аксиомы?</w:t>
+      </w:r>
+    </w:p>
+    <w:p>
+      <w:pPr>
+        <w:pStyle w:val="a3"/>
+        <w:numPr>
+          <w:ilvl w:val="0"/>
+          <w:numId w:val="1"/>
+        </w:numPr>
+      </w:pPr>
+      <w:r>
+        <w:t>Попытка дедуцировать сверху с помощью расширяющего синтеза.</w:t>
+      </w:r>
+      <w:r>
+        <w:t xml:space="preserve"> Мы можем получать возможно невозможные миры и невозможно возможные миры</w:t>
+      </w:r>
+      <w:r>
+        <w:t xml:space="preserve">. </w:t>
+      </w:r>
+      <w:r>
+        <w:t xml:space="preserve">Мы получаем абсурд, различные ветви искусства. </w:t>
+      </w:r>
+    </w:p>
+    <w:p>
+      <w:pPr>
+        <w:pStyle w:val="a3"/>
+        <w:numPr>
+          <w:ilvl w:val="0"/>
+          <w:numId w:val="1"/>
+        </w:numPr>
+      </w:pPr>
+      <w:r>
+        <w:t xml:space="preserve">Можно рассмотреть прецедент, казус, взять его за принцип. Гильотина Юма запрещает переход от факта к законам. </w:t>
+      </w:r>
+      <w:r>
+        <w:t xml:space="preserve">Но тем не менее так поступить можно. </w:t>
+      </w:r>
+      <w:r>
+        <w:t xml:space="preserve">Существует 2 системы права, </w:t>
+      </w:r>
+      <w:proofErr w:type="gramStart"/>
+      <w:r>
+        <w:t>наприм</w:t>
+      </w:r>
+      <w:r>
+        <w:t>ер</w:t>
+      </w:r>
+      <w:proofErr w:type="gramEnd"/>
+      <w:r>
+        <w:t xml:space="preserve">: прусская и англосаксонская. В последней берется казус, возводится в норму и говорится, что по казус репрезентативен настолько, что его можно трактовать как закон. </w:t>
+      </w:r>
+    </w:p>
+    <w:p>
+      <w:pPr>
+        <w:pStyle w:val="a3"/>
+      </w:pPr>
+      <w:r>
+        <w:t xml:space="preserve">С = </w:t>
+      </w:r>
+      <w:proofErr w:type="spellStart"/>
+      <w:r>
+        <w:rPr>
+          <w:lang w:val="en-US"/>
+        </w:rPr>
+        <w:t>const</w:t>
+      </w:r>
+      <w:proofErr w:type="spellEnd"/>
+      <w:r>
+        <w:t xml:space="preserve"> – это </w:t>
+      </w:r>
+      <w:r>
+        <w:t xml:space="preserve">факт и фиксация. Чтобы внести в физику такую формулировку был поставлен опыт. Им занимались </w:t>
+      </w:r>
+      <w:proofErr w:type="spellStart"/>
+      <w:r>
+        <w:t>Нобл</w:t>
+      </w:r>
+      <w:proofErr w:type="spellEnd"/>
+      <w:r>
+        <w:t xml:space="preserve">, Браун, </w:t>
+      </w:r>
+      <w:proofErr w:type="spellStart"/>
+      <w:r>
+        <w:t>Макельсон</w:t>
+      </w:r>
+      <w:proofErr w:type="spellEnd"/>
+      <w:r>
+        <w:t xml:space="preserve">. По опыту последнего было поставлено, что скорость света не зависит от скорости источника. </w:t>
+      </w:r>
+      <w:r>
+        <w:t xml:space="preserve">По принципу Юма факт нельзя возводить в закон, однако физики это делается. </w:t>
+      </w:r>
+      <w:r>
+        <w:t>Фундаментальная наука подрывает гильотину Юма.</w:t>
+      </w:r>
+    </w:p>
+    <w:p>
+      <w:pPr>
+        <w:pStyle w:val="a3"/>
+      </w:pPr>
+      <w:r>
+        <w:t xml:space="preserve">Есть еще практическое духовное производство. В системе права прусская не действует, англосаксонская действует. </w:t>
+      </w:r>
+    </w:p>
+    <w:p>
+      <w:pPr>
+        <w:pStyle w:val="a3"/>
+      </w:pPr>
+      <w:r>
+        <w:t xml:space="preserve">Юм прав только в том, что нет </w:t>
+      </w:r>
+      <w:r>
+        <w:t xml:space="preserve">формально </w:t>
+      </w:r>
+      <w:r>
+        <w:t xml:space="preserve">логического моста перехода от факта к закону. </w:t>
+      </w:r>
+    </w:p>
+    <w:p>
+      <w:pPr>
+        <w:ind w:firstLine="708"/>
+      </w:pPr>
+      <w:r>
+        <w:t xml:space="preserve">Из специальной теории относительности вытекает не очень приятная картина: если с – константа, то все физические взаимодействия должны паковаться в неравенства. </w:t>
+      </w:r>
+      <w:r>
+        <w:t xml:space="preserve">Возникает </w:t>
+      </w:r>
+      <w:r>
+        <w:lastRenderedPageBreak/>
+        <w:t xml:space="preserve">световой конус Эйнштейна. </w:t>
+      </w:r>
+      <w:r>
+        <w:t xml:space="preserve">В современной космологии вводится принцип наблюдаемости и говорится: существует то, что осваивается средствами наблюдения. </w:t>
+      </w:r>
+      <w:r>
+        <w:t xml:space="preserve">Что в телескоп не укладывается – это мир в целом, метафизика. </w:t>
+      </w:r>
+      <w:r>
+        <w:t xml:space="preserve">Физика не изучает мир в целом, она изучает объекты вселенной. </w:t>
+      </w:r>
+      <w:r>
+        <w:t xml:space="preserve">Беркли вывел формулу: быть – быть восприятием. </w:t>
+      </w:r>
+      <w:r>
+        <w:t xml:space="preserve">С другой стороны, на кончике пера получена искусственная частица под названием тахион, скорость движения которой больше скорости света. Если его идентифицируют в аппаратуре, то многие формулы уйдут в архив. </w:t>
+      </w:r>
+      <w:r>
+        <w:t xml:space="preserve">Принцип Юма можно принимать как закон в локальных системах отсчета. </w:t>
+      </w:r>
+      <w:r>
+        <w:t xml:space="preserve">Есть </w:t>
+      </w:r>
+      <w:proofErr w:type="spellStart"/>
+      <w:r>
+        <w:t>паранормальная</w:t>
+      </w:r>
+      <w:proofErr w:type="spellEnd"/>
+      <w:r>
+        <w:t xml:space="preserve"> психея, по ней есть реинкарнация. </w:t>
+      </w:r>
+      <w:r>
+        <w:t xml:space="preserve">Был король </w:t>
+      </w:r>
+      <w:proofErr w:type="spellStart"/>
+      <w:r>
+        <w:t>Уберт</w:t>
+      </w:r>
+      <w:proofErr w:type="spellEnd"/>
+      <w:r>
+        <w:t xml:space="preserve">. Он проезжал в своем экипаже и по дороге увидел своего двойника. </w:t>
+      </w:r>
+      <w:r>
+        <w:t xml:space="preserve">Король был поражен, оказалось, что его звали так же и родился он в тот же день. </w:t>
+      </w:r>
+      <w:proofErr w:type="spellStart"/>
+      <w:r>
+        <w:t>Уберт</w:t>
+      </w:r>
+      <w:proofErr w:type="spellEnd"/>
+      <w:r>
+        <w:t xml:space="preserve"> пригласил его </w:t>
+      </w:r>
+      <w:r>
+        <w:t xml:space="preserve">в своей дворец, но тот не пришел из-за несчастного случая. Сам король позже также был убит террористами. </w:t>
+      </w:r>
+      <w:r>
+        <w:t>Таким образом, в истории присут</w:t>
+      </w:r>
+      <w:r>
+        <w:t xml:space="preserve">ствует </w:t>
+      </w:r>
+      <w:proofErr w:type="spellStart"/>
+      <w:r>
+        <w:t>паранормальное</w:t>
+      </w:r>
+      <w:proofErr w:type="spellEnd"/>
+      <w:r>
+        <w:t xml:space="preserve">. </w:t>
+      </w:r>
+      <w:r>
+        <w:t>Традиционная метафизика, с которой б</w:t>
+      </w:r>
+      <w:r>
+        <w:t>оролся Юм, пыталась освоить идеи бога</w:t>
+      </w:r>
+      <w:r>
+        <w:t xml:space="preserve">, </w:t>
+      </w:r>
+      <w:r>
+        <w:t xml:space="preserve">души, </w:t>
+      </w:r>
+      <w:r>
+        <w:t xml:space="preserve">мира самого по себе (возможных миров). </w:t>
+      </w:r>
+    </w:p>
+    <w:p>
+      <w:r>
+        <w:t xml:space="preserve">Трансцендентный – сверхопытный, трансцендентальный – входящий в границы сознания. </w:t>
+      </w:r>
+      <w:r>
+        <w:t>Н</w:t>
+      </w:r>
+      <w:r>
+        <w:t xml:space="preserve">аука не может освоить эти идеи, она крепится на жесткой проверке. </w:t>
+      </w:r>
+      <w:r>
+        <w:t xml:space="preserve">Поэтому есть религия, искусство и философия. </w:t>
+      </w:r>
+    </w:p>
+    <w:p>
+      <w:r>
+        <w:t>В истории также встречаются ясновидящие, спос</w:t>
+      </w:r>
+      <w:r>
+        <w:t xml:space="preserve">обные управлять </w:t>
+      </w:r>
+      <w:proofErr w:type="spellStart"/>
+      <w:r>
+        <w:t>парано</w:t>
+      </w:r>
+      <w:r>
+        <w:t>рмальным</w:t>
+      </w:r>
+      <w:proofErr w:type="spellEnd"/>
+      <w:r>
+        <w:t xml:space="preserve">, например, </w:t>
+      </w:r>
+      <w:proofErr w:type="spellStart"/>
+      <w:r>
+        <w:t>Ле</w:t>
+      </w:r>
+      <w:proofErr w:type="spellEnd"/>
+      <w:r>
+        <w:t xml:space="preserve"> Нормаль, </w:t>
+      </w:r>
+      <w:r>
+        <w:t xml:space="preserve">Кейси, </w:t>
+      </w:r>
+      <w:proofErr w:type="spellStart"/>
+      <w:r>
+        <w:t>Мессенг</w:t>
+      </w:r>
+      <w:proofErr w:type="spellEnd"/>
+      <w:r>
+        <w:t xml:space="preserve">, </w:t>
+      </w:r>
+      <w:proofErr w:type="spellStart"/>
+      <w:r>
+        <w:t>Ванга</w:t>
+      </w:r>
+      <w:proofErr w:type="spellEnd"/>
+      <w:r>
+        <w:t xml:space="preserve">. </w:t>
+      </w:r>
+      <w:r>
+        <w:t xml:space="preserve">Если спросить у физика, как объяснить исторические </w:t>
+      </w:r>
+      <w:proofErr w:type="spellStart"/>
+      <w:r>
+        <w:t>двойничества</w:t>
+      </w:r>
+      <w:proofErr w:type="spellEnd"/>
+      <w:r>
+        <w:t>, он ответит, что «</w:t>
+      </w:r>
+      <w:r>
+        <w:t>допускается существование параллельных причинно-несвязанных миров, взаимодействующих во флуктуациях</w:t>
+      </w:r>
+      <w:r>
+        <w:t>»</w:t>
+      </w:r>
+      <w:r>
+        <w:t xml:space="preserve"> (набор слов). </w:t>
+      </w:r>
+    </w:p>
+    <w:p>
+      <w:r>
+        <w:t xml:space="preserve">Достаточные основания признания чего-либо за истину вводятся через соблюдение нормы оценок дедуктивным, </w:t>
+      </w:r>
+      <w:proofErr w:type="spellStart"/>
+      <w:r>
+        <w:t>редуктивным</w:t>
+      </w:r>
+      <w:proofErr w:type="spellEnd"/>
+      <w:r>
+        <w:t xml:space="preserve">, </w:t>
+      </w:r>
+      <w:proofErr w:type="spellStart"/>
+      <w:r>
+        <w:t>а</w:t>
+      </w:r>
+      <w:r>
+        <w:t>б</w:t>
+      </w:r>
+      <w:r>
+        <w:t>дуктивным</w:t>
+      </w:r>
+      <w:proofErr w:type="spellEnd"/>
+      <w:r>
+        <w:t xml:space="preserve"> и продуктивным методом, но это идеальный случай. </w:t>
+      </w:r>
+      <w:r>
+        <w:t>Пирс предлагает: никакую деятельност</w:t>
+      </w:r>
+      <w:r>
+        <w:t xml:space="preserve">ь нельзя налаживать безосновно, в идеале всякую деятельность надо крепить на знании, но также часто бывает, что крепить не на чем. Что в таком случае делать? Можно брать в качестве знаний веру. </w:t>
+      </w:r>
+      <w:r>
+        <w:t xml:space="preserve">Веру надо заменить генерацию допущений, гипотезами, брать по абдукции. </w:t>
+      </w:r>
+    </w:p>
+    <w:p>
+      <w:r>
+        <w:t xml:space="preserve">Реальный случай – недостаточные основания. </w:t>
+      </w:r>
+      <w:r>
+        <w:t xml:space="preserve">Все доказать нельзя – в силу линейности мышления. </w:t>
+      </w:r>
+      <w:r>
+        <w:t xml:space="preserve">Субъективные основания признания чего-либо за истину – наши персональные ожидания, которые крепятся на шлейфах нашего прошлого опыта, который подкрепляет или разваливает нынешнюю позицию. </w:t>
+      </w:r>
+      <w:r>
+        <w:t xml:space="preserve">Объективные основания – это универсальность реакции нормально устроенного разума на доказательный результат. </w:t>
+      </w:r>
+    </w:p>
+    <w:p>
+      <w:r>
+        <w:t xml:space="preserve">Мнение есть сознательное признание чего-то за истину в недостаточно субъективном и достаточно объективном. </w:t>
+      </w:r>
+      <w:r>
+        <w:t xml:space="preserve">О мнениях не спорят. </w:t>
+      </w:r>
+      <w:r>
+        <w:t xml:space="preserve">В античности специально вводилась идентификация – </w:t>
+      </w:r>
+      <w:proofErr w:type="spellStart"/>
+      <w:r>
+        <w:t>эстезис</w:t>
+      </w:r>
+      <w:proofErr w:type="spellEnd"/>
+      <w:r>
+        <w:t xml:space="preserve"> – чувственность. Эстетика занимается чувственной реакцией на художественный идеал. </w:t>
+      </w:r>
+      <w:r>
+        <w:t xml:space="preserve">Нельзя говорить, что это наука о прекрасном, так как это лишь один из идеалов. </w:t>
+      </w:r>
+      <w:r>
+        <w:t xml:space="preserve">Чувственность не может быть обоснованной. </w:t>
+      </w:r>
+      <w:r>
+        <w:t xml:space="preserve">Лирика – единственное, что озабочено фиксацией томлений души. </w:t>
+      </w:r>
+      <w:r>
+        <w:t>Умные люди реагируют на лирику так: Пифагор говорил, ч</w:t>
+      </w:r>
+      <w:r>
+        <w:t xml:space="preserve">то лучше умереть, чем говорить. Подключается изобразительное искусство. </w:t>
+      </w:r>
+      <w:r>
+        <w:t xml:space="preserve">Мнение – это </w:t>
+      </w:r>
+      <w:proofErr w:type="spellStart"/>
+      <w:r>
+        <w:t>эстезис</w:t>
+      </w:r>
+      <w:proofErr w:type="spellEnd"/>
+      <w:r>
+        <w:t xml:space="preserve">, </w:t>
+      </w:r>
+      <w:r>
+        <w:t xml:space="preserve">к нему подходит лиризм, изобразительность, но это не может быть обличено в дискуссию. </w:t>
+      </w:r>
+    </w:p>
+    <w:p>
+      <w:r>
+        <w:t xml:space="preserve">В политике есть отсек – </w:t>
+      </w:r>
+      <w:r>
+        <w:rPr>
+          <w:lang w:val="en-US"/>
+        </w:rPr>
+        <w:t>brainwashing</w:t>
+      </w:r>
+      <w:r>
+        <w:t xml:space="preserve">. </w:t>
+      </w:r>
+      <w:r>
+        <w:t xml:space="preserve">Есть группа людей, которая пытается повлиять на мнение людей. </w:t>
+      </w:r>
+      <w:r>
+        <w:t xml:space="preserve">Если есть желание предрешить выбор, будут подгоняться специалисты, которые будут думать, что нужно сделать в апелляции к чему-то. </w:t>
+      </w:r>
+      <w:r>
+        <w:t xml:space="preserve">Борис Грушин «Мнение о мире и мир мнений». </w:t>
+      </w:r>
+    </w:p>
+    <w:p>
+      <w:r>
+        <w:t xml:space="preserve">Любой женщине надо объяснить, что это модно, и она вообще ничего носить не будет. </w:t>
+      </w:r>
+      <w:r>
+        <w:t xml:space="preserve">Но и тут есть культурные нормы, которые тоже давят. </w:t>
+      </w:r>
+      <w:r>
+        <w:t xml:space="preserve">Женщина может сесть за стол в шляпе или без, в шубе или без, но </w:t>
+      </w:r>
+      <w:r>
+        <w:t xml:space="preserve">она не имеет права сидеть в перчатках. </w:t>
+      </w:r>
+    </w:p>
+    <w:p>
+      <w:r>
+        <w:lastRenderedPageBreak/>
+        <w:t xml:space="preserve">Вера есть сознательное признание чего-либо за истину на достаточно субъективном или недостаточно объективном основании. </w:t>
+      </w:r>
+      <w:r>
+        <w:t>Веру и мнение единит атрофия универсальных средств стандартизации – то, что предмет веры не доказан никем и недоказуем. Отсюда</w:t>
+      </w:r>
+      <w:r>
+        <w:t xml:space="preserve">, если это так, то вера как мнение </w:t>
+      </w:r>
+      <w:r>
+        <w:t xml:space="preserve">консолидирует веру и мнение в рамку </w:t>
+      </w:r>
+      <w:proofErr w:type="spellStart"/>
+      <w:r>
+        <w:t>эстему</w:t>
+      </w:r>
+      <w:proofErr w:type="spellEnd"/>
+      <w:r>
+        <w:t xml:space="preserve">. </w:t>
+      </w:r>
+      <w:r>
+        <w:t xml:space="preserve">Мнение и веру различают наличие активации субъективного основания. Это аттестует эпизод возникновения шлейфов, идущих от прошлого опыта, персонального опыта, который индуцирует благоприятствования заявляемой позиции. Если шлейф попадает в резонанс, мы начинаем верить, это близко нам по чувственности. </w:t>
+      </w:r>
+      <w:r>
+        <w:t xml:space="preserve">Хороший теории толпы нет. </w:t>
+      </w:r>
+      <w:proofErr w:type="spellStart"/>
+      <w:r>
+        <w:t>Гюрги</w:t>
+      </w:r>
+      <w:proofErr w:type="spellEnd"/>
+      <w:r>
+        <w:t xml:space="preserve">, </w:t>
+      </w:r>
+      <w:proofErr w:type="spellStart"/>
+      <w:r>
+        <w:t>Лемон</w:t>
+      </w:r>
+      <w:proofErr w:type="spellEnd"/>
+      <w:r>
+        <w:t xml:space="preserve">, </w:t>
+      </w:r>
+      <w:proofErr w:type="spellStart"/>
+      <w:r>
+        <w:t>Артега</w:t>
+      </w:r>
+      <w:proofErr w:type="spellEnd"/>
+      <w:r>
+        <w:t xml:space="preserve">. </w:t>
+      </w:r>
+      <w:r>
+        <w:t xml:space="preserve">Машины бывают хорошими, очень хорошими и мерседесами. </w:t>
+      </w:r>
+      <w:r>
+        <w:t>Такая типология, может, и отражала объективную ситуацию прошлого века, потому что массовое производство не</w:t>
+      </w:r>
+      <w:r>
+        <w:t xml:space="preserve"> может быть высококачественным, ведь оно должно быть не массо</w:t>
+      </w:r>
+      <w:r>
+        <w:t xml:space="preserve">вым и цену у него будет другая. </w:t>
+      </w:r>
+    </w:p>
+    <w:p>
+      <w:r>
+        <w:t xml:space="preserve">Особый случай </w:t>
+      </w:r>
+      <w:r>
+        <w:t xml:space="preserve">веры как предмета или как сюжета конфессии везде есть буддизм, христианство и мусульманство, есть национальные религии, в Индии </w:t>
+      </w:r>
+      <w:r>
+        <w:t xml:space="preserve">был универсальный символ веры, вырабатывалась консолидация буддизма и мусульманства, в современном Израиле появился </w:t>
+      </w:r>
+      <w:proofErr w:type="spellStart"/>
+      <w:r>
+        <w:t>бахаизм</w:t>
+      </w:r>
+      <w:proofErr w:type="spellEnd"/>
+      <w:r>
+        <w:t xml:space="preserve">. </w:t>
+      </w:r>
+      <w:r>
+        <w:t xml:space="preserve">В России </w:t>
+      </w:r>
+      <w:r>
+        <w:t xml:space="preserve">31000 конфессий. </w:t>
+      </w:r>
       <w:bookmarkStart w:id="0" w:name="_GoBack"/>
       <w:bookmarkEnd w:id="0"/>
     </w:p>
@@ -2352,6 +2951,103 @@
     </w:sectPr>
   </w:body>
 </w:document>
+</file>
+
+<file path=word/numbering.xml><?xml version="1.0" encoding="utf-8"?>
+<w:numbering xmlns:wpc="http://schemas.microsoft.com/office/word/2010/wordprocessingCanvas" xmlns:mc="http://schemas.openxmlformats.org/markup-compatibility/2006" xmlns:o="urn:schemas-microsoft-com:office:office" xmlns:r="http://schemas.openxmlformats.org/officeDocument/2006/relationships" xmlns:m="http://schemas.openxmlformats.org/officeDocument/2006/math" xmlns:v="urn:schemas-microsoft-com:vml" xmlns:wp14="http://schemas.microsoft.com/office/word/2010/wordprocessingDrawing" xmlns:wp="http://schemas.openxmlformats.org/drawingml/2006/wordprocessingDrawing" xmlns:w10="urn:schemas-microsoft-com:office:word" xmlns:w="http://schemas.openxmlformats.org/wordprocessingml/2006/main" xmlns:w14="http://schemas.microsoft.com/office/word/2010/wordml" xmlns:w15="http://schemas.microsoft.com/office/word/2012/wordml" xmlns:wpg="http://schemas.microsoft.com/office/word/2010/wordprocessingGroup" xmlns:wpi="http://schemas.microsoft.com/office/word/2010/wordprocessingInk" xmlns:wne="http://schemas.microsoft.com/office/word/2006/wordml" xmlns:wps="http://schemas.microsoft.com/office/word/2010/wordprocessingShape" mc:Ignorable="w14 w15 wp14">
+  <w:abstractNum w:abstractNumId="0" w15:restartNumberingAfterBreak="0">
+    <w:nsid w:val="517A7C3B"/>
+    <w:multiLevelType w:val="hybridMultilevel"/>
+    <w:tmpl w:val="AAB6A928"/>
+    <w:lvl w:ilvl="0" w:tplc="04190011">
+      <w:start w:val="1"/>
+      <w:numFmt w:val="decimal"/>
+      <w:lvlText w:val="%1)"/>
+      <w:lvlJc w:val="left"/>
+      <w:pPr>
+        <w:ind w:left="720" w:hanging="360"/>
+      </w:pPr>
+      <w:rPr>
+        <w:rFonts w:hint="default"/>
+      </w:rPr>
+    </w:lvl>
+    <w:lvl w:ilvl="1" w:tplc="04190019" w:tentative="1">
+      <w:start w:val="1"/>
+      <w:numFmt w:val="lowerLetter"/>
+      <w:lvlText w:val="%2."/>
+      <w:lvlJc w:val="left"/>
+      <w:pPr>
+        <w:ind w:left="1440" w:hanging="360"/>
+      </w:pPr>
+    </w:lvl>
+    <w:lvl w:ilvl="2" w:tplc="0419001B" w:tentative="1">
+      <w:start w:val="1"/>
+      <w:numFmt w:val="lowerRoman"/>
+      <w:lvlText w:val="%3."/>
+      <w:lvlJc w:val="right"/>
+      <w:pPr>
+        <w:ind w:left="2160" w:hanging="180"/>
+      </w:pPr>
+    </w:lvl>
+    <w:lvl w:ilvl="3" w:tplc="0419000F" w:tentative="1">
+      <w:start w:val="1"/>
+      <w:numFmt w:val="decimal"/>
+      <w:lvlText w:val="%4."/>
+      <w:lvlJc w:val="left"/>
+      <w:pPr>
+        <w:ind w:left="2880" w:hanging="360"/>
+      </w:pPr>
+    </w:lvl>
+    <w:lvl w:ilvl="4" w:tplc="04190019" w:tentative="1">
+      <w:start w:val="1"/>
+      <w:numFmt w:val="lowerLetter"/>
+      <w:lvlText w:val="%5."/>
+      <w:lvlJc w:val="left"/>
+      <w:pPr>
+        <w:ind w:left="3600" w:hanging="360"/>
+      </w:pPr>
+    </w:lvl>
+    <w:lvl w:ilvl="5" w:tplc="0419001B" w:tentative="1">
+      <w:start w:val="1"/>
+      <w:numFmt w:val="lowerRoman"/>
+      <w:lvlText w:val="%6."/>
+      <w:lvlJc w:val="right"/>
+      <w:pPr>
+        <w:ind w:left="4320" w:hanging="180"/>
+      </w:pPr>
+    </w:lvl>
+    <w:lvl w:ilvl="6" w:tplc="0419000F" w:tentative="1">
+      <w:start w:val="1"/>
+      <w:numFmt w:val="decimal"/>
+      <w:lvlText w:val="%7."/>
+      <w:lvlJc w:val="left"/>
+      <w:pPr>
+        <w:ind w:left="5040" w:hanging="360"/>
+      </w:pPr>
+    </w:lvl>
+    <w:lvl w:ilvl="7" w:tplc="04190019" w:tentative="1">
+      <w:start w:val="1"/>
+      <w:numFmt w:val="lowerLetter"/>
+      <w:lvlText w:val="%8."/>
+      <w:lvlJc w:val="left"/>
+      <w:pPr>
+        <w:ind w:left="5760" w:hanging="360"/>
+      </w:pPr>
+    </w:lvl>
+    <w:lvl w:ilvl="8" w:tplc="0419001B" w:tentative="1">
+      <w:start w:val="1"/>
+      <w:numFmt w:val="lowerRoman"/>
+      <w:lvlText w:val="%9."/>
+      <w:lvlJc w:val="right"/>
+      <w:pPr>
+        <w:ind w:left="6480" w:hanging="180"/>
+      </w:pPr>
+    </w:lvl>
+  </w:abstractNum>
+  <w:num w:numId="1">
+    <w:abstractNumId w:val="0"/>
+  </w:num>
+</w:numbering>
 </file>
 
 <file path=word/styles.xml><?xml version="1.0" encoding="utf-8"?>

--- a/2 курс/1 семестр/Философия/Лекции.docx
+++ b/2 курс/1 семестр/Философия/Лекции.docx
@@ -2344,25 +2344,11 @@
     </w:p>
     <w:p/>
     <w:p>
-      <w:pPr>
-        <w:rPr>
-          <w:lang w:val="en-US"/>
-        </w:rPr>
-      </w:pPr>
-      <w:r>
-        <w:rPr>
-          <w:lang w:val="en-US"/>
-        </w:rPr>
+      <w:r>
         <w:t>30.11.2021</w:t>
       </w:r>
     </w:p>
-    <w:p>
-      <w:pPr>
-        <w:rPr>
-          <w:lang w:val="en-US"/>
-        </w:rPr>
-      </w:pPr>
-    </w:p>
+    <w:p/>
     <w:p>
       <w:r>
         <w:t>Загадки индукции состоят в том, что она перебором проводит квантификацию.</w:t>
@@ -2939,6 +2925,616 @@
       </w:r>
       <w:r>
         <w:t xml:space="preserve">31000 конфессий. </w:t>
+      </w:r>
+    </w:p>
+    <w:p/>
+    <w:p>
+      <w:r>
+        <w:t>14.12.2021</w:t>
+      </w:r>
+    </w:p>
+    <w:p/>
+    <w:p>
+      <w:r>
+        <w:t>Нигилизм</w:t>
+      </w:r>
+    </w:p>
+    <w:p>
+      <w:r>
+        <w:t>Концептуальный нигилизм – античный скептицизм,</w:t>
+      </w:r>
+      <w:r>
+        <w:t xml:space="preserve"> </w:t>
+      </w:r>
+      <w:proofErr w:type="spellStart"/>
+      <w:r>
+        <w:t>секстимперик</w:t>
+      </w:r>
+      <w:proofErr w:type="spellEnd"/>
+      <w:r>
+        <w:t>, Г</w:t>
+      </w:r>
+      <w:r>
+        <w:t xml:space="preserve">риппа, </w:t>
+      </w:r>
+      <w:proofErr w:type="spellStart"/>
+      <w:r>
+        <w:t>Перон</w:t>
+      </w:r>
+      <w:proofErr w:type="spellEnd"/>
+      <w:r>
+        <w:t>, Корня</w:t>
+      </w:r>
+      <w:r>
+        <w:t>, фикционализм, конвенционализм</w:t>
+      </w:r>
+      <w:r>
+        <w:t xml:space="preserve">, Пуанкаре, </w:t>
+      </w:r>
+      <w:r>
+        <w:t xml:space="preserve">общая семантика </w:t>
+      </w:r>
+    </w:p>
+    <w:p>
+      <w:r>
+        <w:t>Политический нигилизм</w:t>
+      </w:r>
+      <w:r>
+        <w:t xml:space="preserve"> – Нечаев, </w:t>
+      </w:r>
+      <w:proofErr w:type="spellStart"/>
+      <w:r>
+        <w:t>нечаевщина</w:t>
+      </w:r>
+      <w:proofErr w:type="spellEnd"/>
+    </w:p>
+    <w:p>
+      <w:r>
+        <w:t xml:space="preserve">Доктринально-политический нигилизм – </w:t>
+      </w:r>
+      <w:r>
+        <w:t xml:space="preserve">Бакунин, </w:t>
+      </w:r>
+      <w:proofErr w:type="spellStart"/>
+      <w:r>
+        <w:t>Крапоткин</w:t>
+      </w:r>
+      <w:proofErr w:type="spellEnd"/>
+      <w:r>
+        <w:t xml:space="preserve"> </w:t>
+      </w:r>
+    </w:p>
+    <w:p>
+      <w:r>
+        <w:t>Социальное строение может устраиваться по 2 типам утопии: анархизм – делай что хочешь</w:t>
+      </w:r>
+      <w:r>
+        <w:t xml:space="preserve">, утопия Кампанеллы – </w:t>
+      </w:r>
+      <w:r>
+        <w:t xml:space="preserve">заорганизованное </w:t>
+      </w:r>
+      <w:r>
+        <w:t>контингентированное общество</w:t>
+      </w:r>
+      <w:r>
+        <w:t>, например, коммунизм</w:t>
+      </w:r>
+    </w:p>
+    <w:p>
+      <w:r>
+        <w:t>Ленин писал: «На Россию мне наплевать»</w:t>
+      </w:r>
+    </w:p>
+    <w:p>
+      <w:r>
+        <w:t>Это вырожденные точки и между ними отрабатывается регламент сочетания самоорганизации</w:t>
+      </w:r>
+      <w:r>
+        <w:t xml:space="preserve"> и </w:t>
+      </w:r>
+      <w:proofErr w:type="spellStart"/>
+      <w:r>
+        <w:t>заорганизации</w:t>
+      </w:r>
+      <w:proofErr w:type="spellEnd"/>
+      <w:r>
+        <w:t xml:space="preserve">. </w:t>
+      </w:r>
+    </w:p>
+    <w:p>
+      <w:r>
+        <w:t>В числе капитально глобальных проблем – энергетическая</w:t>
+      </w:r>
+      <w:r>
+        <w:t xml:space="preserve">: процесс деления легких ядер, управление реакции термоядерного синтеза. </w:t>
+      </w:r>
+      <w:r>
+        <w:t xml:space="preserve">Это проблема инженерная. </w:t>
+      </w:r>
+      <w:r>
+        <w:t xml:space="preserve">Не развит аппарат магнитной гидродинамики, иначе можно было бы держать плазму. </w:t>
+      </w:r>
+      <w:r>
+        <w:t xml:space="preserve">В теории дифференциальных уравнений в свою очередь также необходим прорыв. </w:t>
+      </w:r>
+      <w:r>
+        <w:t>К этому ведет а</w:t>
+      </w:r>
+      <w:r>
+        <w:t xml:space="preserve">бстрактная теория пространств, проблема </w:t>
+      </w:r>
+      <w:proofErr w:type="spellStart"/>
+      <w:r>
+        <w:t>Банаха</w:t>
+      </w:r>
+      <w:proofErr w:type="spellEnd"/>
+      <w:r>
+        <w:t>, затем т</w:t>
+      </w:r>
+      <w:r>
+        <w:t>еория множеств</w:t>
+      </w:r>
+      <w:r>
+        <w:t xml:space="preserve"> Кантора</w:t>
+      </w:r>
+      <w:r>
+        <w:t xml:space="preserve">, а потом актуальная бесконечность – проблема математики, логики и философии. </w:t>
+      </w:r>
+    </w:p>
+    <w:p>
+      <w:r>
+        <w:t xml:space="preserve">Обостряется проблема: можно ли быть грамотным и при этом оставаться правильным. </w:t>
+      </w:r>
+      <w:r>
+        <w:t>Трагедия состоит в том, что наш интеллект чист сам по себе</w:t>
+      </w:r>
+      <w:r>
+        <w:t xml:space="preserve">, он не чувствителен к этической, гуманитарной проблематике. Он действует как </w:t>
+      </w:r>
+      <w:proofErr w:type="spellStart"/>
+      <w:r>
+        <w:t>жерн</w:t>
+      </w:r>
+      <w:proofErr w:type="spellEnd"/>
+      <w:r>
+        <w:t xml:space="preserve">, он </w:t>
+      </w:r>
+      <w:proofErr w:type="spellStart"/>
+      <w:r>
+        <w:t>молет</w:t>
+      </w:r>
+      <w:proofErr w:type="spellEnd"/>
+      <w:r>
+        <w:t xml:space="preserve"> то, что под него </w:t>
+      </w:r>
+      <w:proofErr w:type="spellStart"/>
+      <w:r>
+        <w:t>засыпят</w:t>
+      </w:r>
+      <w:proofErr w:type="spellEnd"/>
+      <w:r>
+        <w:t xml:space="preserve">, а засыпать можно </w:t>
+      </w:r>
+      <w:proofErr w:type="spellStart"/>
+      <w:r>
+        <w:t>идиотию</w:t>
+      </w:r>
+      <w:proofErr w:type="spellEnd"/>
+      <w:r>
+        <w:t xml:space="preserve">. </w:t>
+      </w:r>
+      <w:r>
+        <w:t>Например, аномальная асоциальная авантюра – иметь ключи от термоядерного чемодана и быть властелином мира</w:t>
+      </w:r>
+      <w:r>
+        <w:t xml:space="preserve">. </w:t>
+      </w:r>
+      <w:r>
+        <w:t xml:space="preserve">В чем состоит величие немецких философских классиков: эта компания впервые в культуре обострила в культуре чистоты разума: </w:t>
+      </w:r>
+      <w:r>
+        <w:t>разум чист, поскольку</w:t>
+      </w:r>
+      <w:r>
+        <w:t xml:space="preserve"> нейтрален, нечувствителен. </w:t>
+      </w:r>
+      <w:r>
+        <w:t xml:space="preserve">Гнусность разума состоит в том, что разум решает в чистом виде любую задачу, не обращая внимания на человечность. </w:t>
+      </w:r>
+      <w:r>
+        <w:t xml:space="preserve">Можно ли так поступать? </w:t>
+      </w:r>
+      <w:r>
+        <w:t xml:space="preserve">Заслуга этой компании состоит в том, что они не только обратили внимание на чистоту разума, но предложили </w:t>
+      </w:r>
+      <w:r>
+        <w:lastRenderedPageBreak/>
+        <w:t xml:space="preserve">механизм купирования заявления частоты: в само широком смысле чистота разума блокируется гуманитарной </w:t>
+      </w:r>
+      <w:proofErr w:type="spellStart"/>
+      <w:r>
+        <w:t>сонацией</w:t>
+      </w:r>
+      <w:proofErr w:type="spellEnd"/>
+      <w:r>
+        <w:t xml:space="preserve">. </w:t>
+      </w:r>
+      <w:r>
+        <w:t xml:space="preserve">Экономика не самодостаточная система знаний. </w:t>
+      </w:r>
+      <w:r>
+        <w:t>В центре экономики должны стоять не вопросы производства, профицита, прибыли, а вопросы воспроизведения человеческой сущности, механизм</w:t>
+      </w:r>
+      <w:r>
+        <w:t xml:space="preserve">ы </w:t>
+      </w:r>
+      <w:proofErr w:type="spellStart"/>
+      <w:r>
+        <w:t>прологнации</w:t>
+      </w:r>
+      <w:proofErr w:type="spellEnd"/>
+      <w:r>
+        <w:t xml:space="preserve"> истории человек</w:t>
+      </w:r>
+      <w:r>
+        <w:t xml:space="preserve">а, воспроизведение основ жизни. </w:t>
+      </w:r>
+      <w:r>
+        <w:t xml:space="preserve">Экономика </w:t>
+      </w:r>
+      <w:r>
+        <w:t xml:space="preserve">занимается осмыслением </w:t>
+      </w:r>
+      <w:r>
+        <w:t xml:space="preserve">того, как идет утилизация вещества природы в целях профицита. </w:t>
+      </w:r>
+      <w:r>
+        <w:t xml:space="preserve">Аристотель различал экономику </w:t>
+      </w:r>
+      <w:r>
+        <w:t xml:space="preserve">(систему знаний, которая центрирует фигуры движения жизни) и </w:t>
+      </w:r>
+      <w:proofErr w:type="spellStart"/>
+      <w:r>
+        <w:t>хремастику</w:t>
+      </w:r>
+      <w:proofErr w:type="spellEnd"/>
+      <w:r>
+        <w:t xml:space="preserve"> (ведение хозяйства с целью получения прибыли). Самое обидн</w:t>
+      </w:r>
+      <w:r>
+        <w:t xml:space="preserve">ое, что человечество жило по </w:t>
+      </w:r>
+      <w:proofErr w:type="spellStart"/>
+      <w:r>
+        <w:t>хре</w:t>
+      </w:r>
+      <w:r>
+        <w:t>мастике</w:t>
+      </w:r>
+      <w:proofErr w:type="spellEnd"/>
+      <w:r>
+        <w:t xml:space="preserve">, а по экономике – никогда. </w:t>
+      </w:r>
+      <w:r>
+        <w:t xml:space="preserve">Цивилизация дошла до тупика: ресурсов хватит на 30 лет. </w:t>
+      </w:r>
+      <w:r>
+        <w:t>Есть 2 рычага: локальные войны: после серьезных конфликтов мирное время сохранятся в среднем 2 года</w:t>
+      </w:r>
+      <w:r>
+        <w:t xml:space="preserve">; </w:t>
+      </w:r>
+      <w:r>
+        <w:t xml:space="preserve">механизм пандемии. </w:t>
+      </w:r>
+    </w:p>
+    <w:p>
+      <w:r>
+        <w:t xml:space="preserve">Актуальная бесконечность никого не устраивает, никто не знает, что это. Ей занимаются в теории чисел, множества, континуума, в мат. анализе и т. д. </w:t>
+      </w:r>
+      <w:r>
+        <w:t>Однако осваивать АБ надо. Кантор впервые развернул аппарат, который п</w:t>
+      </w:r>
+      <w:r>
+        <w:t xml:space="preserve">озволял оперировать АБ. </w:t>
+      </w:r>
+      <w:r>
+        <w:t xml:space="preserve">Но появились парадоксы: нельзя использовать непредикативное определение – формулировку, которая содержит отнесение к классу, к которому она сама и принадлежит. </w:t>
+      </w:r>
+      <w:r>
+        <w:t xml:space="preserve">В чистом виде множество задается путем либо правильно построенного предиката, либо поэлементного именования, но это тривиальный случай. </w:t>
+      </w:r>
+      <w:r>
+        <w:t xml:space="preserve">Современное программирование – это </w:t>
+      </w:r>
+      <w:proofErr w:type="spellStart"/>
+      <w:r>
+        <w:t>алгоритмика</w:t>
+      </w:r>
+      <w:proofErr w:type="spellEnd"/>
+      <w:r>
+        <w:t>, в основе который лежит конструктивный аппарат мышления в широком смысле, он отрабатывался интуиционизмом. Он происходит от интуиции</w:t>
+      </w:r>
+      <w:r>
+        <w:t xml:space="preserve">. Браун </w:t>
+      </w:r>
+      <w:r>
+        <w:t>– теоретик,</w:t>
+      </w:r>
+      <w:r>
+        <w:t xml:space="preserve"> философ, математик экстра-</w:t>
+      </w:r>
+      <w:r>
+        <w:t xml:space="preserve">класса. </w:t>
+      </w:r>
+      <w:r>
+        <w:t>Интуиционизм как определенная программа отр</w:t>
+      </w:r>
+      <w:r>
+        <w:t>абатывалась математиками экстра-</w:t>
+      </w:r>
+      <w:r>
+        <w:t xml:space="preserve">класса, часть из которых занималась разработкой философии. </w:t>
+      </w:r>
+      <w:r>
+        <w:t xml:space="preserve">В то время это было очень актуально: </w:t>
+      </w:r>
+      <w:r>
+        <w:t xml:space="preserve">ломалась связь времен, пошла серия революций, в культуре разлом, активировалась проблематика временного ряда, этим занимался </w:t>
+      </w:r>
+      <w:proofErr w:type="spellStart"/>
+      <w:r>
+        <w:t>Бредли</w:t>
+      </w:r>
+      <w:proofErr w:type="spellEnd"/>
+      <w:r>
+        <w:t>, в литературе – Пруст</w:t>
+      </w:r>
+      <w:r>
+        <w:t xml:space="preserve">, ревизия классического толкования времени – Эйнштейн, </w:t>
+      </w:r>
+      <w:proofErr w:type="spellStart"/>
+      <w:r>
+        <w:t>Гуссерль</w:t>
+      </w:r>
+      <w:proofErr w:type="spellEnd"/>
+      <w:r>
+        <w:t xml:space="preserve"> имел математическое образование, но пошел в философию. </w:t>
+      </w:r>
+      <w:r>
+        <w:t xml:space="preserve">Центр интуиционизма – АБ. </w:t>
+      </w:r>
+      <w:r>
+        <w:t xml:space="preserve">Ее меняют на потенциальную бесконечность. Это дает следующее: в философии есть завиральная идея, по которой мы знаем вещь в том случае, если понимаем откуда она. Если мы полагаем себя творцами вещи, мы знаем о ней все, что можем. </w:t>
+      </w:r>
+      <w:r>
+        <w:t xml:space="preserve">Это неправильный подход, всевышний может действительно все сознать, но потому, что он может обозреть судьбу. Человек же может быть творцом, но не может обозреть судьбу, поэтому он не знает всего. Творения живут собственной судьбой. </w:t>
+      </w:r>
+      <w:r>
+        <w:t>Свободно становящиеся последовательности позво</w:t>
+      </w:r>
+      <w:r>
+        <w:t>ляют сделать переход от АБ к ПБ:</w:t>
+      </w:r>
+    </w:p>
+    <w:p>
+      <w:pPr>
+        <w:pStyle w:val="a3"/>
+        <w:numPr>
+          <w:ilvl w:val="0"/>
+          <w:numId w:val="2"/>
+        </w:numPr>
+      </w:pPr>
+      <w:r>
+        <w:t>1</w:t>
+      </w:r>
+    </w:p>
+    <w:p>
+      <w:pPr>
+        <w:pStyle w:val="a3"/>
+        <w:numPr>
+          <w:ilvl w:val="0"/>
+          <w:numId w:val="2"/>
+        </w:numPr>
+      </w:pPr>
+      <w:r>
+        <w:t>+1</w:t>
+      </w:r>
+    </w:p>
+    <w:p>
+      <w:pPr>
+        <w:pStyle w:val="a3"/>
+        <w:numPr>
+          <w:ilvl w:val="0"/>
+          <w:numId w:val="2"/>
+        </w:numPr>
+      </w:pPr>
+      <w:r>
+        <w:t>Итерация</w:t>
+      </w:r>
+    </w:p>
+    <w:p>
+      <w:r>
+        <w:t xml:space="preserve">Однако возникает необозримость, неопределенность. </w:t>
+      </w:r>
+      <w:r>
+        <w:t xml:space="preserve">Стремление к ясному в теории познания выражается в необходимости развертывания теории интуиции, дающие ясность. </w:t>
+      </w:r>
+      <w:r>
+        <w:t>Гельфанд обнаружил числа неизвестной природы</w:t>
+      </w:r>
+      <w:r>
+        <w:t xml:space="preserve">, которые даже нельзя записать. </w:t>
+      </w:r>
+      <w:r>
+        <w:t xml:space="preserve">Необходим </w:t>
+      </w:r>
+      <w:proofErr w:type="spellStart"/>
+      <w:r>
+        <w:t>ультраинтуиционизм</w:t>
+      </w:r>
+      <w:proofErr w:type="spellEnd"/>
+      <w:r>
+        <w:t xml:space="preserve">. </w:t>
+      </w:r>
+    </w:p>
+    <w:p>
+      <w:r>
+        <w:t xml:space="preserve">Всякое свободное общество должно предоставить свободу мысли, в идеале – свободу действия. </w:t>
+      </w:r>
+    </w:p>
+    <w:p>
+      <w:r>
+        <w:t>ПБ заменяется практической выполнимостью</w:t>
+      </w:r>
+      <w:r>
+        <w:t xml:space="preserve">. </w:t>
+      </w:r>
+      <w:r>
+        <w:t xml:space="preserve">Нужно вводить интервал ДИ – до изнеможения. </w:t>
+      </w:r>
+      <w:r>
+        <w:t xml:space="preserve">Тогда математика изучает тип реальности или потенцию субъекта? </w:t>
+      </w:r>
+      <w:r>
+        <w:t xml:space="preserve">Теорию деятельности пытался развернуть Брауэр, но уперся в бесконечность. </w:t>
+      </w:r>
+    </w:p>
+    <w:p>
+      <w:r>
+        <w:t>В нашей стране записан закон права на самоопределение. Россия многонациональна. В ней проживает 192 этнические группы</w:t>
+      </w:r>
+      <w:r>
+        <w:t xml:space="preserve">, в ассоциативном единстве, нации. </w:t>
+      </w:r>
+      <w:r>
+        <w:t xml:space="preserve">В России нация одна, а национальностей – 2 сотни. </w:t>
+      </w:r>
+      <w:r>
+        <w:t xml:space="preserve">Если в основном законе написано право национальностей на самоопределение, то что это может означать, ведь если этнос попросит право на гос. суверенизацию – </w:t>
+      </w:r>
+      <w:proofErr w:type="spellStart"/>
+      <w:r>
+        <w:t>дезегригацию</w:t>
+      </w:r>
+      <w:proofErr w:type="spellEnd"/>
+      <w:r>
+        <w:t xml:space="preserve"> и сецессию – то на пространстве России на</w:t>
+      </w:r>
+      <w:r>
+        <w:tab/>
+        <w:t xml:space="preserve">до организовать 200 </w:t>
+      </w:r>
+      <w:r>
+        <w:lastRenderedPageBreak/>
+        <w:t xml:space="preserve">государств. </w:t>
+      </w:r>
+      <w:r>
+        <w:t xml:space="preserve">Есть завиральная модель органической демократии: один этнос – одно государство. </w:t>
+      </w:r>
+      <w:r>
+        <w:t xml:space="preserve">Но у нас этносы перемешаны. </w:t>
+      </w:r>
+      <w:r>
+        <w:t xml:space="preserve">Была Карело-Финская ССР, где таковых было 6%. </w:t>
+      </w:r>
+    </w:p>
+    <w:p>
+      <w:r>
+        <w:t>Если мы животных заносим в красную книгу, то этносы нужно сохранять тем более.</w:t>
+      </w:r>
+      <w:r>
+        <w:t xml:space="preserve"> Что</w:t>
+      </w:r>
+      <w:r>
+        <w:t xml:space="preserve"> </w:t>
+      </w:r>
+      <w:r>
+        <w:t>в качестве святого для проживания должен получить этнос? Для того, чтобы этнос воспроизвелся, никакого государства не нужно: нужно дать право на язык</w:t>
+      </w:r>
+      <w:r>
+        <w:t xml:space="preserve">, </w:t>
+      </w:r>
+      <w:r>
+        <w:t xml:space="preserve">право на ритуальный дом, </w:t>
+      </w:r>
+      <w:r>
+        <w:t xml:space="preserve">культурный центр </w:t>
+      </w:r>
+      <w:r>
+        <w:t xml:space="preserve">с промыслами и фольклором, </w:t>
+      </w:r>
+      <w:r>
+        <w:t>печатный орган</w:t>
+      </w:r>
+      <w:r>
+        <w:t xml:space="preserve">, </w:t>
+      </w:r>
+      <w:r>
+        <w:t xml:space="preserve">кладбище. </w:t>
+      </w:r>
+      <w:r>
+        <w:t xml:space="preserve">Но ни в коем случае нельзя в Конституции писать право на образование государства. </w:t>
+      </w:r>
+      <w:r>
+        <w:t xml:space="preserve">Нужно убирать разночтения. </w:t>
+      </w:r>
+    </w:p>
+    <w:p>
+      <w:r>
+        <w:t>Есть технологии, которые нарушать нельзя</w:t>
+      </w:r>
+      <w:r>
+        <w:t xml:space="preserve">. Россия строилась как империя. По этим технологиям нельзя создавать местную культурно-политическую элиту по термину </w:t>
+      </w:r>
+      <w:r>
+        <w:t xml:space="preserve">«титульный», </w:t>
+      </w:r>
+      <w:r>
+        <w:t>«коренной»</w:t>
+      </w:r>
+      <w:r>
+        <w:t>. Эти принципы выстраивания</w:t>
+      </w:r>
+      <w:r>
+        <w:t xml:space="preserve"> империи надо </w:t>
+      </w:r>
+      <w:proofErr w:type="spellStart"/>
+      <w:r>
+        <w:t>рекультивировать</w:t>
+      </w:r>
+      <w:proofErr w:type="spellEnd"/>
+      <w:r>
+        <w:t xml:space="preserve">, ее надо закончить. </w:t>
+      </w:r>
+      <w:r>
+        <w:t xml:space="preserve">Когда стали формировать </w:t>
+      </w:r>
+      <w:proofErr w:type="spellStart"/>
+      <w:r>
+        <w:t>Корело</w:t>
+      </w:r>
+      <w:proofErr w:type="spellEnd"/>
+      <w:r>
+        <w:t xml:space="preserve">-Финскую ССР, стали искать </w:t>
+      </w:r>
+      <w:proofErr w:type="spellStart"/>
+      <w:r>
+        <w:t>финов</w:t>
+      </w:r>
+      <w:proofErr w:type="spellEnd"/>
+      <w:r>
+        <w:t xml:space="preserve">, нашли двух: один был </w:t>
+      </w:r>
+      <w:proofErr w:type="spellStart"/>
+      <w:r>
+        <w:t>Филькенштейн</w:t>
+      </w:r>
+      <w:proofErr w:type="spellEnd"/>
+      <w:r>
+        <w:t>, а другой – фин. инспектор.</w:t>
       </w:r>
       <w:bookmarkStart w:id="0" w:name="_GoBack"/>
       <w:bookmarkEnd w:id="0"/>
@@ -2956,6 +3552,95 @@
 <file path=word/numbering.xml><?xml version="1.0" encoding="utf-8"?>
 <w:numbering xmlns:wpc="http://schemas.microsoft.com/office/word/2010/wordprocessingCanvas" xmlns:mc="http://schemas.openxmlformats.org/markup-compatibility/2006" xmlns:o="urn:schemas-microsoft-com:office:office" xmlns:r="http://schemas.openxmlformats.org/officeDocument/2006/relationships" xmlns:m="http://schemas.openxmlformats.org/officeDocument/2006/math" xmlns:v="urn:schemas-microsoft-com:vml" xmlns:wp14="http://schemas.microsoft.com/office/word/2010/wordprocessingDrawing" xmlns:wp="http://schemas.openxmlformats.org/drawingml/2006/wordprocessingDrawing" xmlns:w10="urn:schemas-microsoft-com:office:word" xmlns:w="http://schemas.openxmlformats.org/wordprocessingml/2006/main" xmlns:w14="http://schemas.microsoft.com/office/word/2010/wordml" xmlns:w15="http://schemas.microsoft.com/office/word/2012/wordml" xmlns:wpg="http://schemas.microsoft.com/office/word/2010/wordprocessingGroup" xmlns:wpi="http://schemas.microsoft.com/office/word/2010/wordprocessingInk" xmlns:wne="http://schemas.microsoft.com/office/word/2006/wordml" xmlns:wps="http://schemas.microsoft.com/office/word/2010/wordprocessingShape" mc:Ignorable="w14 w15 wp14">
   <w:abstractNum w:abstractNumId="0" w15:restartNumberingAfterBreak="0">
+    <w:nsid w:val="20A05DC9"/>
+    <w:multiLevelType w:val="hybridMultilevel"/>
+    <w:tmpl w:val="7C903CCA"/>
+    <w:lvl w:ilvl="0" w:tplc="04190011">
+      <w:start w:val="1"/>
+      <w:numFmt w:val="decimal"/>
+      <w:lvlText w:val="%1)"/>
+      <w:lvlJc w:val="left"/>
+      <w:pPr>
+        <w:ind w:left="720" w:hanging="360"/>
+      </w:pPr>
+      <w:rPr>
+        <w:rFonts w:hint="default"/>
+      </w:rPr>
+    </w:lvl>
+    <w:lvl w:ilvl="1" w:tplc="04190019" w:tentative="1">
+      <w:start w:val="1"/>
+      <w:numFmt w:val="lowerLetter"/>
+      <w:lvlText w:val="%2."/>
+      <w:lvlJc w:val="left"/>
+      <w:pPr>
+        <w:ind w:left="1440" w:hanging="360"/>
+      </w:pPr>
+    </w:lvl>
+    <w:lvl w:ilvl="2" w:tplc="0419001B" w:tentative="1">
+      <w:start w:val="1"/>
+      <w:numFmt w:val="lowerRoman"/>
+      <w:lvlText w:val="%3."/>
+      <w:lvlJc w:val="right"/>
+      <w:pPr>
+        <w:ind w:left="2160" w:hanging="180"/>
+      </w:pPr>
+    </w:lvl>
+    <w:lvl w:ilvl="3" w:tplc="0419000F" w:tentative="1">
+      <w:start w:val="1"/>
+      <w:numFmt w:val="decimal"/>
+      <w:lvlText w:val="%4."/>
+      <w:lvlJc w:val="left"/>
+      <w:pPr>
+        <w:ind w:left="2880" w:hanging="360"/>
+      </w:pPr>
+    </w:lvl>
+    <w:lvl w:ilvl="4" w:tplc="04190019" w:tentative="1">
+      <w:start w:val="1"/>
+      <w:numFmt w:val="lowerLetter"/>
+      <w:lvlText w:val="%5."/>
+      <w:lvlJc w:val="left"/>
+      <w:pPr>
+        <w:ind w:left="3600" w:hanging="360"/>
+      </w:pPr>
+    </w:lvl>
+    <w:lvl w:ilvl="5" w:tplc="0419001B" w:tentative="1">
+      <w:start w:val="1"/>
+      <w:numFmt w:val="lowerRoman"/>
+      <w:lvlText w:val="%6."/>
+      <w:lvlJc w:val="right"/>
+      <w:pPr>
+        <w:ind w:left="4320" w:hanging="180"/>
+      </w:pPr>
+    </w:lvl>
+    <w:lvl w:ilvl="6" w:tplc="0419000F" w:tentative="1">
+      <w:start w:val="1"/>
+      <w:numFmt w:val="decimal"/>
+      <w:lvlText w:val="%7."/>
+      <w:lvlJc w:val="left"/>
+      <w:pPr>
+        <w:ind w:left="5040" w:hanging="360"/>
+      </w:pPr>
+    </w:lvl>
+    <w:lvl w:ilvl="7" w:tplc="04190019" w:tentative="1">
+      <w:start w:val="1"/>
+      <w:numFmt w:val="lowerLetter"/>
+      <w:lvlText w:val="%8."/>
+      <w:lvlJc w:val="left"/>
+      <w:pPr>
+        <w:ind w:left="5760" w:hanging="360"/>
+      </w:pPr>
+    </w:lvl>
+    <w:lvl w:ilvl="8" w:tplc="0419001B" w:tentative="1">
+      <w:start w:val="1"/>
+      <w:numFmt w:val="lowerRoman"/>
+      <w:lvlText w:val="%9."/>
+      <w:lvlJc w:val="right"/>
+      <w:pPr>
+        <w:ind w:left="6480" w:hanging="180"/>
+      </w:pPr>
+    </w:lvl>
+  </w:abstractNum>
+  <w:abstractNum w:abstractNumId="1" w15:restartNumberingAfterBreak="0">
     <w:nsid w:val="517A7C3B"/>
     <w:multiLevelType w:val="hybridMultilevel"/>
     <w:tmpl w:val="AAB6A928"/>
@@ -3045,6 +3730,9 @@
     </w:lvl>
   </w:abstractNum>
   <w:num w:numId="1">
+    <w:abstractNumId w:val="1"/>
+  </w:num>
+  <w:num w:numId="2">
     <w:abstractNumId w:val="0"/>
   </w:num>
 </w:numbering>
